--- a/introductory environmental sciences note.docx
+++ b/introductory environmental sciences note.docx
@@ -5181,7 +5181,23 @@
           <w:sz w:val="24"/>
           <w:szCs w:val="24"/>
         </w:rPr>
-        <w:t xml:space="preserve">either from soil or from the atmosphere (abiotic component). The nutrient maybe micro nutrient which contain higher </w:t>
+        <w:t>either from soil or from the atmosphere (abiotic component). The nutrient maybe micro nutrient which contain higher amount of elements like carbon, hydrogen, potassium, calcium, magnesium etc. or micro-nutrient which contains traces of iron</w:t>
+      </w:r>
+      <w:r>
+        <w:rPr>
+          <w:rFonts w:ascii="Times New Roman" w:hAnsi="Times New Roman" w:cs="Times New Roman"/>
+          <w:sz w:val="24"/>
+          <w:szCs w:val="24"/>
+        </w:rPr>
+        <w:t xml:space="preserve">, copper, zinc, molybdenum, cobalt etc. when the living organisms are dead, the decomposers of the ecosystem play </w:t>
+      </w:r>
+      <w:r>
+        <w:rPr>
+          <w:rFonts w:ascii="Times New Roman" w:hAnsi="Times New Roman" w:cs="Times New Roman"/>
+          <w:sz w:val="24"/>
+          <w:szCs w:val="24"/>
+        </w:rPr>
+        <w:t xml:space="preserve">a crucial role in decaying and disintegrating the complex </w:t>
       </w:r>
       <w:proofErr w:type="gramStart"/>
       <w:r>
@@ -5190,7 +5206,7 @@
           <w:sz w:val="24"/>
           <w:szCs w:val="24"/>
         </w:rPr>
-        <w:t>amount</w:t>
+        <w:t>organic  molecules</w:t>
       </w:r>
       <w:proofErr w:type="gramEnd"/>
       <w:r>
@@ -5199,23 +5215,7 @@
           <w:sz w:val="24"/>
           <w:szCs w:val="24"/>
         </w:rPr>
-        <w:t xml:space="preserve"> of elements like carbon, hydrogen, potassium, calcium, magnesium etc. or micro-nutrient which contains traces of iron</w:t>
-      </w:r>
-      <w:r>
-        <w:rPr>
-          <w:rFonts w:ascii="Times New Roman" w:hAnsi="Times New Roman" w:cs="Times New Roman"/>
-          <w:sz w:val="24"/>
-          <w:szCs w:val="24"/>
-        </w:rPr>
-        <w:t xml:space="preserve">, copper, zinc, molybdenum, cobalt etc. when the living organisms are dead, the decomposers of the ecosystem play </w:t>
-      </w:r>
-      <w:r>
-        <w:rPr>
-          <w:rFonts w:ascii="Times New Roman" w:hAnsi="Times New Roman" w:cs="Times New Roman"/>
-          <w:sz w:val="24"/>
-          <w:szCs w:val="24"/>
-        </w:rPr>
-        <w:t>a crucial role in decaying and disintegrating the complex organic  molecules into simpler forms and finally release the nutrients into soil and environment. Thus, materials flow from abiotic (non-living environment) to biotic components (living organisms) and then by decomposition from living organisms into reservoir of non-living environment again in a more or less cyclic manner. In this taking and returning processes, a number or organisms and some physio-chemical phenomena are involved, which make together and orderly operating cycle. Thus, the mo</w:t>
+        <w:t xml:space="preserve"> into simpler forms and finally release the nutrients into soil and environment. Thus, materials flow from abiotic (non-living environment) to biotic components (living organisms) and then by decomposition from living organisms into reservoir of non-living environment again in a more or less cyclic manner. In this taking and returning processes, a number or organisms and some physio-chemical phenomena are involved, which make together and orderly operating cycle. Thus, the mo</w:t>
       </w:r>
       <w:r>
         <w:rPr>
@@ -5400,6 +5400,7 @@
       <w:r>
         <w:rPr>
           <w:rFonts w:ascii="Times New Roman" w:hAnsi="Times New Roman" w:cs="Times New Roman"/>
+          <w:noProof/>
           <w:sz w:val="24"/>
           <w:szCs w:val="24"/>
         </w:rPr>
@@ -5509,15 +5510,7 @@
           <w:sz w:val="24"/>
           <w:szCs w:val="24"/>
         </w:rPr>
-        <w:t>Sediment and soil can be viewed as being shared between the two cycles and constitute the predominant interface between them.</w:t>
-      </w:r>
-      <w:r>
-        <w:rPr>
-          <w:rFonts w:ascii="Times New Roman" w:hAnsi="Times New Roman" w:cs="Times New Roman"/>
-          <w:sz w:val="24"/>
-          <w:szCs w:val="24"/>
-        </w:rPr>
-        <w:t xml:space="preserve"> </w:t>
+        <w:t xml:space="preserve">Sediment and soil can be viewed as being shared between the two cycles and constitute the predominant interface between them. </w:t>
       </w:r>
       <w:r>
         <w:rPr>
@@ -5956,6 +5949,7 @@
           <w:rFonts w:ascii="Times New Roman" w:hAnsi="Times New Roman" w:cs="Times New Roman"/>
           <w:b/>
           <w:bCs/>
+          <w:color w:val="FF0000"/>
           <w:sz w:val="24"/>
           <w:szCs w:val="24"/>
         </w:rPr>
@@ -5965,6 +5959,7 @@
           <w:rFonts w:ascii="Times New Roman" w:hAnsi="Times New Roman" w:cs="Times New Roman"/>
           <w:b/>
           <w:bCs/>
+          <w:color w:val="FF0000"/>
           <w:sz w:val="24"/>
           <w:szCs w:val="24"/>
         </w:rPr>

--- a/introductory environmental sciences note.docx
+++ b/introductory environmental sciences note.docx
@@ -5976,6 +5976,25 @@
           <w:szCs w:val="24"/>
         </w:rPr>
       </w:pPr>
+      <w:r>
+        <w:rPr>
+          <w:rFonts w:ascii="Times New Roman" w:hAnsi="Times New Roman" w:cs="Times New Roman"/>
+          <w:sz w:val="24"/>
+          <w:szCs w:val="24"/>
+        </w:rPr>
+        <w:t>I will change something</w:t>
+      </w:r>
+    </w:p>
+    <w:p>
+      <w:pPr>
+        <w:spacing w:before="240"/>
+        <w:jc w:val="both"/>
+        <w:rPr>
+          <w:rFonts w:ascii="Times New Roman" w:hAnsi="Times New Roman" w:cs="Times New Roman"/>
+          <w:sz w:val="24"/>
+          <w:szCs w:val="24"/>
+        </w:rPr>
+      </w:pPr>
     </w:p>
     <w:sectPr>
       <w:pgSz w:w="11906" w:h="16838" w:code="9"/>

--- a/introductory environmental sciences note.docx
+++ b/introductory environmental sciences note.docx
@@ -5949,7 +5949,6 @@
           <w:rFonts w:ascii="Times New Roman" w:hAnsi="Times New Roman" w:cs="Times New Roman"/>
           <w:b/>
           <w:bCs/>
-          <w:color w:val="FF0000"/>
           <w:sz w:val="24"/>
           <w:szCs w:val="24"/>
         </w:rPr>
@@ -5959,30 +5958,10 @@
           <w:rFonts w:ascii="Times New Roman" w:hAnsi="Times New Roman" w:cs="Times New Roman"/>
           <w:b/>
           <w:bCs/>
-          <w:color w:val="FF0000"/>
           <w:sz w:val="24"/>
           <w:szCs w:val="24"/>
         </w:rPr>
         <w:t>Ans:</w:t>
-      </w:r>
-    </w:p>
-    <w:p>
-      <w:pPr>
-        <w:spacing w:before="240"/>
-        <w:jc w:val="both"/>
-        <w:rPr>
-          <w:rFonts w:ascii="Times New Roman" w:hAnsi="Times New Roman" w:cs="Times New Roman"/>
-          <w:sz w:val="24"/>
-          <w:szCs w:val="24"/>
-        </w:rPr>
-      </w:pPr>
-      <w:r>
-        <w:rPr>
-          <w:rFonts w:ascii="Times New Roman" w:hAnsi="Times New Roman" w:cs="Times New Roman"/>
-          <w:sz w:val="24"/>
-          <w:szCs w:val="24"/>
-        </w:rPr>
-        <w:t>I will change something</w:t>
       </w:r>
     </w:p>
     <w:p>

--- a/introductory environmental sciences note.docx
+++ b/introductory environmental sciences note.docx
@@ -67,25 +67,7 @@
           <w:sz w:val="24"/>
           <w:szCs w:val="24"/>
         </w:rPr>
-        <w:t xml:space="preserve">The diameter of Earth is about 12,700 km. The temperature and pressure </w:t>
-      </w:r>
-      <w:proofErr w:type="gramStart"/>
-      <w:r>
-        <w:rPr>
-          <w:rFonts w:ascii="Times New Roman" w:hAnsi="Times New Roman" w:cs="Times New Roman"/>
-          <w:sz w:val="24"/>
-          <w:szCs w:val="24"/>
-        </w:rPr>
-        <w:t>increases</w:t>
-      </w:r>
-      <w:proofErr w:type="gramEnd"/>
-      <w:r>
-        <w:rPr>
-          <w:rFonts w:ascii="Times New Roman" w:hAnsi="Times New Roman" w:cs="Times New Roman"/>
-          <w:sz w:val="24"/>
-          <w:szCs w:val="24"/>
-        </w:rPr>
-        <w:t xml:space="preserve"> as one</w:t>
+        <w:t>The diameter of Earth is about 12,700 km. The temperature and pressure increases as one</w:t>
       </w:r>
       <w:r>
         <w:rPr>
@@ -221,25 +203,7 @@
           <w:sz w:val="24"/>
           <w:szCs w:val="24"/>
         </w:rPr>
-        <w:t xml:space="preserve">The core of approximately 7,000 km diameter is divided into inner core and outer core. The solid inner core has a radius of 1,216 km and density of 13 grams/cc. The liquid outer core has an average thickness of 2,270 km and density of 11 grams/cc. The core is supposed to be composed of an iron and nickel alloy. About 10 per cent of the layer is supposed to be composed of </w:t>
-      </w:r>
-      <w:proofErr w:type="spellStart"/>
-      <w:r>
-        <w:rPr>
-          <w:rFonts w:ascii="Times New Roman" w:hAnsi="Times New Roman" w:cs="Times New Roman"/>
-          <w:sz w:val="24"/>
-          <w:szCs w:val="24"/>
-        </w:rPr>
-        <w:t>sulphur</w:t>
-      </w:r>
-      <w:proofErr w:type="spellEnd"/>
-      <w:r>
-        <w:rPr>
-          <w:rFonts w:ascii="Times New Roman" w:hAnsi="Times New Roman" w:cs="Times New Roman"/>
-          <w:sz w:val="24"/>
-          <w:szCs w:val="24"/>
-        </w:rPr>
-        <w:t xml:space="preserve"> and oxygen as these elements are abundant in the cosmos and dissolve readily in molten iron.</w:t>
+        <w:t>The core of approximately 7,000 km diameter is divided into inner core and outer core. The solid inner core has a radius of 1,216 km and density of 13 grams/cc. The liquid outer core has an average thickness of 2,270 km and density of 11 grams/cc. The core is supposed to be composed of an iron and nickel alloy. About 10 per cent of the layer is supposed to be composed of sulphur and oxygen as these elements are abundant in the cosmos and dissolve readily in molten iron.</w:t>
       </w:r>
     </w:p>
     <w:p>
@@ -353,25 +317,7 @@
           <w:sz w:val="24"/>
           <w:szCs w:val="24"/>
         </w:rPr>
-        <w:t xml:space="preserve">, hence is known as Sial layer. The inner crust or oceanic crust is only 5 to 10 km thick containing basaltic rocks with an average density of 3.0 grams/ cc. This layer contains silicon and magnesium and hence is known as </w:t>
-      </w:r>
-      <w:proofErr w:type="spellStart"/>
-      <w:r>
-        <w:rPr>
-          <w:rFonts w:ascii="Times New Roman" w:hAnsi="Times New Roman" w:cs="Times New Roman"/>
-          <w:sz w:val="24"/>
-          <w:szCs w:val="24"/>
-        </w:rPr>
-        <w:t>Sima</w:t>
-      </w:r>
-      <w:proofErr w:type="spellEnd"/>
-      <w:r>
-        <w:rPr>
-          <w:rFonts w:ascii="Times New Roman" w:hAnsi="Times New Roman" w:cs="Times New Roman"/>
-          <w:sz w:val="24"/>
-          <w:szCs w:val="24"/>
-        </w:rPr>
-        <w:t xml:space="preserve"> layer. Six major plates (Eurasian, American, African, Indo-Australian and Pacific) and twenty minor plates are involved in plate tectonics.</w:t>
+        <w:t>, hence is known as Sial layer. The inner crust or oceanic crust is only 5 to 10 km thick containing basaltic rocks with an average density of 3.0 grams/ cc. This layer contains silicon and magnesium and hence is known as Sima layer. Six major plates (Eurasian, American, African, Indo-Australian and Pacific) and twenty minor plates are involved in plate tectonics.</w:t>
       </w:r>
     </w:p>
     <w:p>
@@ -404,25 +350,7 @@
           <w:sz w:val="24"/>
           <w:szCs w:val="24"/>
         </w:rPr>
-        <w:t xml:space="preserve">Lithosphere is a 100 km thick layer comprising the crust and the upper part of asthenosphere that can glide over the rest of the mantle. This is the region of earthquakes, volcanic eruptions, building of mountains and continental drifts. It exhibits various topographical features like continents, oceans, seas, lakes, mountains, plateau, plains, deltas, beaches, cliffs and dunes. It comprises rocks (igneous, sedimentary and metamorphic rocks) that contain all the minerals (dolomite, magnetite, hematite, etc.) and elements (iron, nickel, nitrogen, hydrogen, oxygen, </w:t>
-      </w:r>
-      <w:proofErr w:type="spellStart"/>
-      <w:r>
-        <w:rPr>
-          <w:rFonts w:ascii="Times New Roman" w:hAnsi="Times New Roman" w:cs="Times New Roman"/>
-          <w:sz w:val="24"/>
-          <w:szCs w:val="24"/>
-        </w:rPr>
-        <w:t>sulphur</w:t>
-      </w:r>
-      <w:proofErr w:type="spellEnd"/>
-      <w:r>
-        <w:rPr>
-          <w:rFonts w:ascii="Times New Roman" w:hAnsi="Times New Roman" w:cs="Times New Roman"/>
-          <w:sz w:val="24"/>
-          <w:szCs w:val="24"/>
-        </w:rPr>
-        <w:t>, phosphorus, etc.) needed for our survival and prosperity. The rocks turn into soil by pedogenesis, which sustains the biota.</w:t>
+        <w:t>Lithosphere is a 100 km thick layer comprising the crust and the upper part of asthenosphere that can glide over the rest of the mantle. This is the region of earthquakes, volcanic eruptions, building of mountains and continental drifts. It exhibits various topographical features like continents, oceans, seas, lakes, mountains, plateau, plains, deltas, beaches, cliffs and dunes. It comprises rocks (igneous, sedimentary and metamorphic rocks) that contain all the minerals (dolomite, magnetite, hematite, etc.) and elements (iron, nickel, nitrogen, hydrogen, oxygen, sulphur, phosphorus, etc.) needed for our survival and prosperity. The rocks turn into soil by pedogenesis, which sustains the biota.</w:t>
       </w:r>
     </w:p>
     <w:p>
@@ -505,51 +433,15 @@
           <w:sz w:val="24"/>
           <w:szCs w:val="24"/>
         </w:rPr>
-        <w:t xml:space="preserve">Environmental science is an integral process, which deal with his natural and </w:t>
-      </w:r>
-      <w:proofErr w:type="gramStart"/>
-      <w:r>
-        <w:rPr>
-          <w:rFonts w:ascii="Times New Roman" w:hAnsi="Times New Roman" w:cs="Times New Roman"/>
-          <w:sz w:val="24"/>
-          <w:szCs w:val="24"/>
-        </w:rPr>
-        <w:t>man made</w:t>
-      </w:r>
-      <w:proofErr w:type="gramEnd"/>
-      <w:r>
-        <w:rPr>
-          <w:rFonts w:ascii="Times New Roman" w:hAnsi="Times New Roman" w:cs="Times New Roman"/>
-          <w:sz w:val="24"/>
-          <w:szCs w:val="24"/>
-        </w:rPr>
-        <w:t xml:space="preserve"> surroundings, including the relation of population growth, pollution, resource allocation and depletion, conservation, technology, urban and rural planning to the total human environment. Environmental science is a study of the factors influencing ecosystems, mental and physical health, living and working</w:t>
-      </w:r>
-      <w:r>
-        <w:rPr>
-          <w:rFonts w:ascii="Times New Roman" w:hAnsi="Times New Roman" w:cs="Times New Roman"/>
-          <w:sz w:val="24"/>
-          <w:szCs w:val="24"/>
-        </w:rPr>
-        <w:t xml:space="preserve"> conditions, decaying cities and population pressures. Environmental science is intended to promote among citizens the awareness and understanding of the environment, </w:t>
-      </w:r>
-      <w:proofErr w:type="gramStart"/>
-      <w:r>
-        <w:rPr>
-          <w:rFonts w:ascii="Times New Roman" w:hAnsi="Times New Roman" w:cs="Times New Roman"/>
-          <w:sz w:val="24"/>
-          <w:szCs w:val="24"/>
-        </w:rPr>
-        <w:t>Our</w:t>
-      </w:r>
-      <w:proofErr w:type="gramEnd"/>
-      <w:r>
-        <w:rPr>
-          <w:rFonts w:ascii="Times New Roman" w:hAnsi="Times New Roman" w:cs="Times New Roman"/>
-          <w:sz w:val="24"/>
-          <w:szCs w:val="24"/>
-        </w:rPr>
-        <w:t xml:space="preserve"> relationship to it, and the concern and responsible action necessary to assure our survival and to improve the quality of life. </w:t>
+        <w:t>Environmental science is an integral process, which deal with his natural and man made surroundings, including the relation of population growth, pollution, resource allocation and depletion, conservation, technology, urban and rural planning to the total human environment. Environmental science is a study of the factors influencing ecosystems, mental and physical health, living and working</w:t>
+      </w:r>
+      <w:r>
+        <w:rPr>
+          <w:rFonts w:ascii="Times New Roman" w:hAnsi="Times New Roman" w:cs="Times New Roman"/>
+          <w:sz w:val="24"/>
+          <w:szCs w:val="24"/>
+        </w:rPr>
+        <w:t xml:space="preserve"> conditions, decaying cities and population pressures. Environmental science is intended to promote among citizens the awareness and understanding of the environment, Our relationship to it, and the concern and responsible action necessary to assure our survival and to improve the quality of life. </w:t>
       </w:r>
     </w:p>
     <w:p>
@@ -600,25 +492,7 @@
           <w:sz w:val="24"/>
           <w:szCs w:val="24"/>
         </w:rPr>
-        <w:t xml:space="preserve">Environmental science is important from the following </w:t>
-      </w:r>
-      <w:proofErr w:type="spellStart"/>
-      <w:r>
-        <w:rPr>
-          <w:rFonts w:ascii="Times New Roman" w:hAnsi="Times New Roman" w:cs="Times New Roman"/>
-          <w:sz w:val="24"/>
-          <w:szCs w:val="24"/>
-        </w:rPr>
-        <w:t>view points</w:t>
-      </w:r>
-      <w:proofErr w:type="spellEnd"/>
-      <w:r>
-        <w:rPr>
-          <w:rFonts w:ascii="Times New Roman" w:hAnsi="Times New Roman" w:cs="Times New Roman"/>
-          <w:sz w:val="24"/>
-          <w:szCs w:val="24"/>
-        </w:rPr>
-        <w:t xml:space="preserve">: </w:t>
+        <w:t xml:space="preserve">Environmental science is important from the following view points: </w:t>
       </w:r>
     </w:p>
     <w:p>
@@ -779,25 +653,7 @@
           <w:sz w:val="24"/>
           <w:szCs w:val="24"/>
         </w:rPr>
-        <w:t xml:space="preserve">It </w:t>
-      </w:r>
-      <w:proofErr w:type="gramStart"/>
-      <w:r>
-        <w:rPr>
-          <w:rFonts w:ascii="Times New Roman" w:hAnsi="Times New Roman" w:cs="Times New Roman"/>
-          <w:sz w:val="24"/>
-          <w:szCs w:val="24"/>
-        </w:rPr>
-        <w:t>teach</w:t>
-      </w:r>
-      <w:proofErr w:type="gramEnd"/>
-      <w:r>
-        <w:rPr>
-          <w:rFonts w:ascii="Times New Roman" w:hAnsi="Times New Roman" w:cs="Times New Roman"/>
-          <w:sz w:val="24"/>
-          <w:szCs w:val="24"/>
-        </w:rPr>
-        <w:t xml:space="preserve"> us about bad effects of pollution and suggest measures to minimize environmental pollution</w:t>
+        <w:t>It teach us about bad effects of pollution and suggest measures to minimize environmental pollution</w:t>
       </w:r>
       <w:r>
         <w:rPr>
@@ -851,25 +707,7 @@
           <w:sz w:val="24"/>
           <w:szCs w:val="24"/>
         </w:rPr>
-        <w:t xml:space="preserve">It gives the knowledge about </w:t>
-      </w:r>
-      <w:proofErr w:type="gramStart"/>
-      <w:r>
-        <w:rPr>
-          <w:rFonts w:ascii="Times New Roman" w:hAnsi="Times New Roman" w:cs="Times New Roman"/>
-          <w:sz w:val="24"/>
-          <w:szCs w:val="24"/>
-        </w:rPr>
-        <w:t>interdependency  of</w:t>
-      </w:r>
-      <w:proofErr w:type="gramEnd"/>
-      <w:r>
-        <w:rPr>
-          <w:rFonts w:ascii="Times New Roman" w:hAnsi="Times New Roman" w:cs="Times New Roman"/>
-          <w:sz w:val="24"/>
-          <w:szCs w:val="24"/>
-        </w:rPr>
-        <w:t xml:space="preserve"> man and nature. </w:t>
+        <w:t xml:space="preserve">It gives the knowledge about interdependency  of man and nature. </w:t>
       </w:r>
     </w:p>
     <w:p>
@@ -1151,7 +989,6 @@
         </w:rPr>
         <w:t xml:space="preserve">Environmental hazards are controllable and every </w:t>
       </w:r>
-      <w:proofErr w:type="gramStart"/>
       <w:r>
         <w:rPr>
           <w:rFonts w:ascii="Times New Roman" w:hAnsi="Times New Roman" w:cs="Times New Roman"/>
@@ -1160,7 +997,6 @@
         </w:rPr>
         <w:t>citizens</w:t>
       </w:r>
-      <w:proofErr w:type="gramEnd"/>
       <w:r>
         <w:rPr>
           <w:rFonts w:ascii="Times New Roman" w:hAnsi="Times New Roman" w:cs="Times New Roman"/>
@@ -1213,33 +1049,15 @@
           <w:sz w:val="24"/>
           <w:szCs w:val="24"/>
         </w:rPr>
-        <w:t xml:space="preserve">Education must cater to all sections of society the general public, and </w:t>
-      </w:r>
-      <w:proofErr w:type="spellStart"/>
-      <w:r>
-        <w:rPr>
-          <w:rFonts w:ascii="Times New Roman" w:hAnsi="Times New Roman" w:cs="Times New Roman"/>
-          <w:sz w:val="24"/>
-          <w:szCs w:val="24"/>
-        </w:rPr>
-        <w:t>non spe</w:t>
-      </w:r>
-      <w:r>
-        <w:rPr>
-          <w:rFonts w:ascii="Times New Roman" w:hAnsi="Times New Roman" w:cs="Times New Roman"/>
-          <w:sz w:val="24"/>
-          <w:szCs w:val="24"/>
-        </w:rPr>
-        <w:t>cialists</w:t>
-      </w:r>
-      <w:proofErr w:type="spellEnd"/>
-      <w:r>
-        <w:rPr>
-          <w:rFonts w:ascii="Times New Roman" w:hAnsi="Times New Roman" w:cs="Times New Roman"/>
-          <w:sz w:val="24"/>
-          <w:szCs w:val="24"/>
-        </w:rPr>
-        <w:t xml:space="preserve">, socio professional groups and technologists as well. </w:t>
+        <w:t>Education must cater to all sections of society the general public, and non spe</w:t>
+      </w:r>
+      <w:r>
+        <w:rPr>
+          <w:rFonts w:ascii="Times New Roman" w:hAnsi="Times New Roman" w:cs="Times New Roman"/>
+          <w:sz w:val="24"/>
+          <w:szCs w:val="24"/>
+        </w:rPr>
+        <w:t xml:space="preserve">cialists, socio professional groups and technologists as well. </w:t>
       </w:r>
     </w:p>
     <w:p>
@@ -1398,43 +1216,7 @@
           <w:sz w:val="24"/>
           <w:szCs w:val="24"/>
         </w:rPr>
-        <w:t xml:space="preserve">Environment is the </w:t>
-      </w:r>
-      <w:proofErr w:type="spellStart"/>
-      <w:r>
-        <w:rPr>
-          <w:rFonts w:ascii="Times New Roman" w:hAnsi="Times New Roman" w:cs="Times New Roman"/>
-          <w:sz w:val="24"/>
-          <w:szCs w:val="24"/>
-        </w:rPr>
-        <w:t>some</w:t>
-      </w:r>
-      <w:proofErr w:type="spellEnd"/>
-      <w:r>
-        <w:rPr>
-          <w:rFonts w:ascii="Times New Roman" w:hAnsi="Times New Roman" w:cs="Times New Roman"/>
-          <w:sz w:val="24"/>
-          <w:szCs w:val="24"/>
-        </w:rPr>
-        <w:t xml:space="preserve"> of all social, </w:t>
-      </w:r>
-      <w:proofErr w:type="spellStart"/>
-      <w:r>
-        <w:rPr>
-          <w:rFonts w:ascii="Times New Roman" w:hAnsi="Times New Roman" w:cs="Times New Roman"/>
-          <w:sz w:val="24"/>
-          <w:szCs w:val="24"/>
-        </w:rPr>
-        <w:t>economical</w:t>
-      </w:r>
-      <w:proofErr w:type="spellEnd"/>
-      <w:r>
-        <w:rPr>
-          <w:rFonts w:ascii="Times New Roman" w:hAnsi="Times New Roman" w:cs="Times New Roman"/>
-          <w:sz w:val="24"/>
-          <w:szCs w:val="24"/>
-        </w:rPr>
-        <w:t xml:space="preserve">, biological, physical and chemical factors which constitute the surrounding. The natural environment of a living organism can be divided into three components: </w:t>
+        <w:t xml:space="preserve">Environment is the some of all social, economical, biological, physical and chemical factors which constitute the surrounding. The natural environment of a living organism can be divided into three components: </w:t>
       </w:r>
     </w:p>
     <w:p>
@@ -1457,25 +1239,7 @@
           <w:sz w:val="24"/>
           <w:szCs w:val="24"/>
         </w:rPr>
-        <w:t xml:space="preserve">Biotic component: </w:t>
-      </w:r>
-      <w:proofErr w:type="gramStart"/>
-      <w:r>
-        <w:rPr>
-          <w:rFonts w:ascii="Times New Roman" w:hAnsi="Times New Roman" w:cs="Times New Roman"/>
-          <w:sz w:val="24"/>
-          <w:szCs w:val="24"/>
-        </w:rPr>
-        <w:t>its</w:t>
-      </w:r>
-      <w:proofErr w:type="gramEnd"/>
-      <w:r>
-        <w:rPr>
-          <w:rFonts w:ascii="Times New Roman" w:hAnsi="Times New Roman" w:cs="Times New Roman"/>
-          <w:sz w:val="24"/>
-          <w:szCs w:val="24"/>
-        </w:rPr>
-        <w:t xml:space="preserve"> consists of all the living organisms</w:t>
+        <w:t>Biotic component: its consists of all the living organisms</w:t>
       </w:r>
       <w:r>
         <w:rPr>
@@ -1507,25 +1271,7 @@
           <w:sz w:val="24"/>
           <w:szCs w:val="24"/>
         </w:rPr>
-        <w:t xml:space="preserve">Abiotic component: all the other substances except living organisms are known as abiotic components. The abiotic </w:t>
-      </w:r>
-      <w:proofErr w:type="gramStart"/>
-      <w:r>
-        <w:rPr>
-          <w:rFonts w:ascii="Times New Roman" w:hAnsi="Times New Roman" w:cs="Times New Roman"/>
-          <w:sz w:val="24"/>
-          <w:szCs w:val="24"/>
-        </w:rPr>
-        <w:t>components  broadly</w:t>
-      </w:r>
-      <w:proofErr w:type="gramEnd"/>
-      <w:r>
-        <w:rPr>
-          <w:rFonts w:ascii="Times New Roman" w:hAnsi="Times New Roman" w:cs="Times New Roman"/>
-          <w:sz w:val="24"/>
-          <w:szCs w:val="24"/>
-        </w:rPr>
-        <w:t xml:space="preserve"> consist of atmosphere  (air), hydrosphere (water) and lithosphere (soil).</w:t>
+        <w:t>Abiotic component: all the other substances except living organisms are known as abiotic components. The abiotic components  broadly consist of atmosphere  (air), hydrosphere (water) and lithosphere (soil).</w:t>
       </w:r>
     </w:p>
     <w:p>
@@ -2946,25 +2692,7 @@
           <w:sz w:val="24"/>
           <w:szCs w:val="24"/>
         </w:rPr>
-        <w:t xml:space="preserve">It is characterized by a steady decrease in temperature </w:t>
-      </w:r>
-      <w:proofErr w:type="gramStart"/>
-      <w:r>
-        <w:rPr>
-          <w:rFonts w:ascii="Times New Roman" w:hAnsi="Times New Roman" w:cs="Times New Roman"/>
-          <w:sz w:val="24"/>
-          <w:szCs w:val="24"/>
-        </w:rPr>
-        <w:t>with  increase</w:t>
-      </w:r>
-      <w:proofErr w:type="gramEnd"/>
-      <w:r>
-        <w:rPr>
-          <w:rFonts w:ascii="Times New Roman" w:hAnsi="Times New Roman" w:cs="Times New Roman"/>
-          <w:sz w:val="24"/>
-          <w:szCs w:val="24"/>
-        </w:rPr>
-        <w:t xml:space="preserve"> in height at the rate of about 6.5</w:t>
+        <w:t>It is characterized by a steady decrease in temperature with  increase in height at the rate of about 6.5</w:t>
       </w:r>
       <w:r>
         <w:rPr>
@@ -3248,47 +2976,7 @@
           <w:szCs w:val="30"/>
           <w:lang w:bidi="bn-BD"/>
         </w:rPr>
-        <w:t xml:space="preserve">The major component of this layer is called as </w:t>
-      </w:r>
-      <w:proofErr w:type="spellStart"/>
-      <w:r>
-        <w:rPr>
-          <w:rFonts w:ascii="Times New Roman" w:hAnsi="Times New Roman" w:cs="Shonar Bangla"/>
-          <w:sz w:val="24"/>
-          <w:szCs w:val="30"/>
-          <w:lang w:bidi="bn-BD"/>
-        </w:rPr>
-        <w:t>ozonesphere</w:t>
-      </w:r>
-      <w:proofErr w:type="spellEnd"/>
-      <w:r>
-        <w:rPr>
-          <w:rFonts w:ascii="Times New Roman" w:hAnsi="Times New Roman" w:cs="Shonar Bangla"/>
-          <w:sz w:val="24"/>
-          <w:szCs w:val="30"/>
-          <w:lang w:bidi="bn-BD"/>
-        </w:rPr>
-        <w:t xml:space="preserve"> within stratosphere. It </w:t>
-      </w:r>
-      <w:proofErr w:type="gramStart"/>
-      <w:r>
-        <w:rPr>
-          <w:rFonts w:ascii="Times New Roman" w:hAnsi="Times New Roman" w:cs="Shonar Bangla"/>
-          <w:sz w:val="24"/>
-          <w:szCs w:val="30"/>
-          <w:lang w:bidi="bn-BD"/>
-        </w:rPr>
-        <w:t>absorb</w:t>
-      </w:r>
-      <w:proofErr w:type="gramEnd"/>
-      <w:r>
-        <w:rPr>
-          <w:rFonts w:ascii="Times New Roman" w:hAnsi="Times New Roman" w:cs="Shonar Bangla"/>
-          <w:sz w:val="24"/>
-          <w:szCs w:val="30"/>
-          <w:lang w:bidi="bn-BD"/>
-        </w:rPr>
-        <w:t xml:space="preserve"> UV rays of sun and protects the living world from the UV radiation.</w:t>
+        <w:t>The major component of this layer is called as ozonesphere within stratosphere. It absorb UV rays of sun and protects the living world from the UV radiation.</w:t>
       </w:r>
     </w:p>
     <w:p>
@@ -3336,25 +3024,7 @@
           <w:sz w:val="24"/>
           <w:szCs w:val="24"/>
         </w:rPr>
-        <w:t xml:space="preserve">Mesosphere is above stratosphere and it extends </w:t>
-      </w:r>
-      <w:proofErr w:type="spellStart"/>
-      <w:r>
-        <w:rPr>
-          <w:rFonts w:ascii="Times New Roman" w:hAnsi="Times New Roman" w:cs="Times New Roman"/>
-          <w:sz w:val="24"/>
-          <w:szCs w:val="24"/>
-        </w:rPr>
-        <w:t>upto</w:t>
-      </w:r>
-      <w:proofErr w:type="spellEnd"/>
-      <w:r>
-        <w:rPr>
-          <w:rFonts w:ascii="Times New Roman" w:hAnsi="Times New Roman" w:cs="Times New Roman"/>
-          <w:sz w:val="24"/>
-          <w:szCs w:val="24"/>
-        </w:rPr>
-        <w:t xml:space="preserve"> 80-90 kms above the earth surface.</w:t>
+        <w:t>Mesosphere is above stratosphere and it extends upto 80-90 kms above the earth surface.</w:t>
       </w:r>
     </w:p>
     <w:p>
@@ -3420,25 +3090,7 @@
           <w:sz w:val="24"/>
           <w:szCs w:val="24"/>
         </w:rPr>
-        <w:t xml:space="preserve">This layer is also </w:t>
-      </w:r>
-      <w:proofErr w:type="gramStart"/>
-      <w:r>
-        <w:rPr>
-          <w:rFonts w:ascii="Times New Roman" w:hAnsi="Times New Roman" w:cs="Times New Roman"/>
-          <w:sz w:val="24"/>
-          <w:szCs w:val="24"/>
-        </w:rPr>
-        <w:t>characterize</w:t>
-      </w:r>
-      <w:proofErr w:type="gramEnd"/>
-      <w:r>
-        <w:rPr>
-          <w:rFonts w:ascii="Times New Roman" w:hAnsi="Times New Roman" w:cs="Times New Roman"/>
-          <w:sz w:val="24"/>
-          <w:szCs w:val="24"/>
-        </w:rPr>
-        <w:t xml:space="preserve"> by very low pressure.</w:t>
+        <w:t>This layer is also characterize by very low pressure.</w:t>
       </w:r>
     </w:p>
     <w:p>
@@ -3771,25 +3423,7 @@
           <w:sz w:val="24"/>
           <w:szCs w:val="24"/>
         </w:rPr>
-        <w:t xml:space="preserve">All types of water resources, namely the oceans, seas, rivers, lakes, ponds, reservoirs, polar ice caps, glaciers, ground water and water </w:t>
-      </w:r>
-      <w:proofErr w:type="spellStart"/>
-      <w:r>
-        <w:rPr>
-          <w:rFonts w:ascii="Times New Roman" w:hAnsi="Times New Roman" w:cs="Times New Roman"/>
-          <w:sz w:val="24"/>
-          <w:szCs w:val="24"/>
-        </w:rPr>
-        <w:t>vapour</w:t>
-      </w:r>
-      <w:proofErr w:type="spellEnd"/>
-      <w:r>
-        <w:rPr>
-          <w:rFonts w:ascii="Times New Roman" w:hAnsi="Times New Roman" w:cs="Times New Roman"/>
-          <w:sz w:val="24"/>
-          <w:szCs w:val="24"/>
-        </w:rPr>
-        <w:t xml:space="preserve"> are collectively known as the hydrosphere.</w:t>
+        <w:t>All types of water resources, namely the oceans, seas, rivers, lakes, ponds, reservoirs, polar ice caps, glaciers, ground water and water vapour are collectively known as the hydrosphere.</w:t>
       </w:r>
     </w:p>
     <w:p>
@@ -4003,45 +3637,7 @@
           <w:sz w:val="24"/>
           <w:szCs w:val="24"/>
         </w:rPr>
-        <w:t xml:space="preserve">to continuous physical chemical and biological weathering. Plants grow and decay on the soil covering the </w:t>
-      </w:r>
-      <w:proofErr w:type="gramStart"/>
-      <w:r>
-        <w:rPr>
-          <w:rFonts w:ascii="Times New Roman" w:hAnsi="Times New Roman" w:cs="Times New Roman"/>
-          <w:sz w:val="24"/>
-          <w:szCs w:val="24"/>
-        </w:rPr>
-        <w:t>rocks .</w:t>
-      </w:r>
-      <w:proofErr w:type="gramEnd"/>
-      <w:r>
-        <w:rPr>
-          <w:rFonts w:ascii="Times New Roman" w:hAnsi="Times New Roman" w:cs="Times New Roman"/>
-          <w:sz w:val="24"/>
-          <w:szCs w:val="24"/>
-        </w:rPr>
-        <w:t xml:space="preserve"> soil is the major component of the lithosphere; the organic matter in soil is decomposed by </w:t>
-      </w:r>
-      <w:proofErr w:type="spellStart"/>
-      <w:proofErr w:type="gramStart"/>
-      <w:r>
-        <w:rPr>
-          <w:rFonts w:ascii="Times New Roman" w:hAnsi="Times New Roman" w:cs="Times New Roman"/>
-          <w:sz w:val="24"/>
-          <w:szCs w:val="24"/>
-        </w:rPr>
-        <w:t>micro organisms</w:t>
-      </w:r>
-      <w:proofErr w:type="spellEnd"/>
-      <w:proofErr w:type="gramEnd"/>
-      <w:r>
-        <w:rPr>
-          <w:rFonts w:ascii="Times New Roman" w:hAnsi="Times New Roman" w:cs="Times New Roman"/>
-          <w:sz w:val="24"/>
-          <w:szCs w:val="24"/>
-        </w:rPr>
-        <w:t xml:space="preserve"> thus forming biomass. The biomass is mixed with the soil fauna. The major components of the soil are sir, water, minerals and organic matter</w:t>
+        <w:t>to continuous physical chemical and biological weathering. Plants grow and decay on the soil covering the rocks . soil is the major component of the lithosphere; the organic matter in soil is decomposed by micro organisms thus forming biomass. The biomass is mixed with the soil fauna. The major components of the soil are sir, water, minerals and organic matter</w:t>
       </w:r>
       <w:r>
         <w:rPr>
@@ -4102,25 +3698,7 @@
           <w:sz w:val="24"/>
           <w:szCs w:val="24"/>
         </w:rPr>
-        <w:t xml:space="preserve">interact with physical environment, </w:t>
-      </w:r>
-      <w:proofErr w:type="gramStart"/>
-      <w:r>
-        <w:rPr>
-          <w:rFonts w:ascii="Times New Roman" w:hAnsi="Times New Roman" w:cs="Times New Roman"/>
-          <w:sz w:val="24"/>
-          <w:szCs w:val="24"/>
-        </w:rPr>
-        <w:t>e.g.</w:t>
-      </w:r>
-      <w:proofErr w:type="gramEnd"/>
-      <w:r>
-        <w:rPr>
-          <w:rFonts w:ascii="Times New Roman" w:hAnsi="Times New Roman" w:cs="Times New Roman"/>
-          <w:sz w:val="24"/>
-          <w:szCs w:val="24"/>
-        </w:rPr>
-        <w:t xml:space="preserve"> soil, water and air. It extends from the lowest sea bed level to about 24 km of the atmosphere.</w:t>
+        <w:t>interact with physical environment, e.g. soil, water and air. It extends from the lowest sea bed level to about 24 km of the atmosphere.</w:t>
       </w:r>
     </w:p>
     <w:p>
@@ -4139,25 +3717,7 @@
           <w:sz w:val="24"/>
           <w:szCs w:val="24"/>
         </w:rPr>
-        <w:t xml:space="preserve">From the bottom of the sea level to the surface of the earth, whether it is desert, grass land, hills, wells, rivers, lakes or even sky where the birds and other small creatures are existing are included in biosphere. Every living organism is getting the </w:t>
-      </w:r>
-      <w:proofErr w:type="gramStart"/>
-      <w:r>
-        <w:rPr>
-          <w:rFonts w:ascii="Times New Roman" w:hAnsi="Times New Roman" w:cs="Times New Roman"/>
-          <w:sz w:val="24"/>
-          <w:szCs w:val="24"/>
-        </w:rPr>
-        <w:t>all basic</w:t>
-      </w:r>
-      <w:proofErr w:type="gramEnd"/>
-      <w:r>
-        <w:rPr>
-          <w:rFonts w:ascii="Times New Roman" w:hAnsi="Times New Roman" w:cs="Times New Roman"/>
-          <w:sz w:val="24"/>
-          <w:szCs w:val="24"/>
-        </w:rPr>
-        <w:t xml:space="preserve"> resources from the biosphere i.e</w:t>
+        <w:t>From the bottom of the sea level to the surface of the earth, whether it is desert, grass land, hills, wells, rivers, lakes or even sky where the birds and other small creatures are existing are included in biosphere. Every living organism is getting the all basic resources from the biosphere i.e</w:t>
       </w:r>
       <w:r>
         <w:rPr>
@@ -4358,25 +3918,7 @@
           <w:sz w:val="24"/>
           <w:szCs w:val="24"/>
         </w:rPr>
-        <w:t xml:space="preserve"> of the four environmental components and their interrelationship. The circles represent the spheres and the curved arrows indicate the flow path of matter. All the spheres have </w:t>
-      </w:r>
-      <w:proofErr w:type="gramStart"/>
-      <w:r>
-        <w:rPr>
-          <w:rFonts w:ascii="Times New Roman" w:hAnsi="Times New Roman" w:cs="Times New Roman"/>
-          <w:sz w:val="24"/>
-          <w:szCs w:val="24"/>
-        </w:rPr>
-        <w:t>two way</w:t>
-      </w:r>
-      <w:proofErr w:type="gramEnd"/>
-      <w:r>
-        <w:rPr>
-          <w:rFonts w:ascii="Times New Roman" w:hAnsi="Times New Roman" w:cs="Times New Roman"/>
-          <w:sz w:val="24"/>
-          <w:szCs w:val="24"/>
-        </w:rPr>
-        <w:t xml:space="preserve"> linkage to other sphere including itself which represent the transfer of matter from one sphere to other or within itself without leaving the sphere. </w:t>
+        <w:t xml:space="preserve"> of the four environmental components and their interrelationship. The circles represent the spheres and the curved arrows indicate the flow path of matter. All the spheres have two way linkage to other sphere including itself which represent the transfer of matter from one sphere to other or within itself without leaving the sphere. </w:t>
       </w:r>
     </w:p>
     <w:p>
@@ -4477,25 +4019,7 @@
           <w:sz w:val="24"/>
           <w:szCs w:val="24"/>
         </w:rPr>
-        <w:t xml:space="preserve">The hydrosphere has two subcomponents </w:t>
-      </w:r>
-      <w:proofErr w:type="gramStart"/>
-      <w:r>
-        <w:rPr>
-          <w:rFonts w:ascii="Times New Roman" w:hAnsi="Times New Roman" w:cs="Times New Roman"/>
-          <w:sz w:val="24"/>
-          <w:szCs w:val="24"/>
-        </w:rPr>
-        <w:t>i.e.</w:t>
-      </w:r>
-      <w:proofErr w:type="gramEnd"/>
-      <w:r>
-        <w:rPr>
-          <w:rFonts w:ascii="Times New Roman" w:hAnsi="Times New Roman" w:cs="Times New Roman"/>
-          <w:sz w:val="24"/>
-          <w:szCs w:val="24"/>
-        </w:rPr>
-        <w:t xml:space="preserve"> rivers and oceans. The river system collects the substances within the watershed and delivers them to the second subcomponent that is ocean.</w:t>
+        <w:t>The hydrosphere has two subcomponents i.e. rivers and oceans. The river system collects the substances within the watershed and delivers them to the second subcomponent that is ocean.</w:t>
       </w:r>
     </w:p>
     <w:p>
@@ -4756,25 +4280,7 @@
           <w:sz w:val="24"/>
           <w:szCs w:val="24"/>
         </w:rPr>
-        <w:t xml:space="preserve">Environment is the sum of all social, </w:t>
-      </w:r>
-      <w:proofErr w:type="spellStart"/>
-      <w:r>
-        <w:rPr>
-          <w:rFonts w:ascii="Times New Roman" w:hAnsi="Times New Roman" w:cs="Times New Roman"/>
-          <w:sz w:val="24"/>
-          <w:szCs w:val="24"/>
-        </w:rPr>
-        <w:t>economical</w:t>
-      </w:r>
-      <w:proofErr w:type="spellEnd"/>
-      <w:r>
-        <w:rPr>
-          <w:rFonts w:ascii="Times New Roman" w:hAnsi="Times New Roman" w:cs="Times New Roman"/>
-          <w:sz w:val="24"/>
-          <w:szCs w:val="24"/>
-        </w:rPr>
-        <w:t xml:space="preserve">, biological, </w:t>
+        <w:t xml:space="preserve">Environment is the sum of all social, economical, biological, </w:t>
       </w:r>
       <w:r>
         <w:rPr>
@@ -4859,43 +4365,7 @@
           <w:sz w:val="24"/>
           <w:szCs w:val="24"/>
         </w:rPr>
-        <w:t xml:space="preserve">The space we live in, the air we </w:t>
-      </w:r>
-      <w:proofErr w:type="spellStart"/>
-      <w:r>
-        <w:rPr>
-          <w:rFonts w:ascii="Times New Roman" w:hAnsi="Times New Roman" w:cs="Times New Roman"/>
-          <w:sz w:val="24"/>
-          <w:szCs w:val="24"/>
-        </w:rPr>
-        <w:t>breath</w:t>
-      </w:r>
-      <w:proofErr w:type="spellEnd"/>
-      <w:r>
-        <w:rPr>
-          <w:rFonts w:ascii="Times New Roman" w:hAnsi="Times New Roman" w:cs="Times New Roman"/>
-          <w:sz w:val="24"/>
-          <w:szCs w:val="24"/>
-        </w:rPr>
-        <w:t xml:space="preserve">, the food we eat, the water we drink and other resources we need all these we draw form our environment. (K.R. </w:t>
-      </w:r>
-      <w:proofErr w:type="gramStart"/>
-      <w:r>
-        <w:rPr>
-          <w:rFonts w:ascii="Times New Roman" w:hAnsi="Times New Roman" w:cs="Times New Roman"/>
-          <w:sz w:val="24"/>
-          <w:szCs w:val="24"/>
-        </w:rPr>
-        <w:t>Dikshit ,</w:t>
-      </w:r>
-      <w:proofErr w:type="gramEnd"/>
-      <w:r>
-        <w:rPr>
-          <w:rFonts w:ascii="Times New Roman" w:hAnsi="Times New Roman" w:cs="Times New Roman"/>
-          <w:sz w:val="24"/>
-          <w:szCs w:val="24"/>
-        </w:rPr>
-        <w:t xml:space="preserve"> 19</w:t>
+        <w:t>The space we live in, the air we breath, the food we eat, the water we drink and other resources we need all these we draw form our environment. (K.R. Dikshit , 19</w:t>
       </w:r>
       <w:r>
         <w:rPr>
@@ -5070,18 +4540,8 @@
           <w:sz w:val="24"/>
           <w:szCs w:val="24"/>
         </w:rPr>
-        <w:t xml:space="preserve">Definition: The cyclic movement of chemicals of the biosphere between the living </w:t>
-      </w:r>
-      <w:proofErr w:type="gramStart"/>
-      <w:r>
-        <w:rPr>
-          <w:rFonts w:ascii="Times New Roman" w:hAnsi="Times New Roman" w:cs="Times New Roman"/>
-          <w:sz w:val="24"/>
-          <w:szCs w:val="24"/>
-        </w:rPr>
-        <w:t>organisms(</w:t>
-      </w:r>
-      <w:proofErr w:type="gramEnd"/>
+        <w:t>Definition: The cyclic movement of chemicals of the biosphere between the living organisms(</w:t>
+      </w:r>
       <w:r>
         <w:rPr>
           <w:rFonts w:ascii="Times New Roman" w:hAnsi="Times New Roman" w:cs="Times New Roman"/>
@@ -5197,25 +4657,7 @@
           <w:sz w:val="24"/>
           <w:szCs w:val="24"/>
         </w:rPr>
-        <w:t xml:space="preserve">a crucial role in decaying and disintegrating the complex </w:t>
-      </w:r>
-      <w:proofErr w:type="gramStart"/>
-      <w:r>
-        <w:rPr>
-          <w:rFonts w:ascii="Times New Roman" w:hAnsi="Times New Roman" w:cs="Times New Roman"/>
-          <w:sz w:val="24"/>
-          <w:szCs w:val="24"/>
-        </w:rPr>
-        <w:t>organic  molecules</w:t>
-      </w:r>
-      <w:proofErr w:type="gramEnd"/>
-      <w:r>
-        <w:rPr>
-          <w:rFonts w:ascii="Times New Roman" w:hAnsi="Times New Roman" w:cs="Times New Roman"/>
-          <w:sz w:val="24"/>
-          <w:szCs w:val="24"/>
-        </w:rPr>
-        <w:t xml:space="preserve"> into simpler forms and finally release the nutrients into soil and environment. Thus, materials flow from abiotic (non-living environment) to biotic components (living organisms) and then by decomposition from living organisms into reservoir of non-living environment again in a more or less cyclic manner. In this taking and returning processes, a number or organisms and some physio-chemical phenomena are involved, which make together and orderly operating cycle. Thus, the mo</w:t>
+        <w:t>a crucial role in decaying and disintegrating the complex organic  molecules into simpler forms and finally release the nutrients into soil and environment. Thus, materials flow from abiotic (non-living environment) to biotic components (living organisms) and then by decomposition from living organisms into reservoir of non-living environment again in a more or less cyclic manner. In this taking and returning processes, a number or organisms and some physio-chemical phenomena are involved, which make together and orderly operating cycle. Thus, the mo</w:t>
       </w:r>
       <w:r>
         <w:rPr>
@@ -5484,25 +4926,7 @@
           <w:sz w:val="24"/>
           <w:szCs w:val="24"/>
         </w:rPr>
-        <w:t xml:space="preserve">It is </w:t>
-      </w:r>
-      <w:proofErr w:type="gramStart"/>
-      <w:r>
-        <w:rPr>
-          <w:rFonts w:ascii="Times New Roman" w:hAnsi="Times New Roman" w:cs="Times New Roman"/>
-          <w:sz w:val="24"/>
-          <w:szCs w:val="24"/>
-        </w:rPr>
-        <w:t>occur</w:t>
-      </w:r>
-      <w:proofErr w:type="gramEnd"/>
-      <w:r>
-        <w:rPr>
-          <w:rFonts w:ascii="Times New Roman" w:hAnsi="Times New Roman" w:cs="Times New Roman"/>
-          <w:sz w:val="24"/>
-          <w:szCs w:val="24"/>
-        </w:rPr>
-        <w:t xml:space="preserve"> largely on earth’s surface and usually have an atmospheric component. </w:t>
+        <w:t xml:space="preserve">It is occur largely on earth’s surface and usually have an atmospheric component. </w:t>
       </w:r>
       <w:r>
         <w:rPr>
@@ -5804,25 +5228,7 @@
           <w:sz w:val="24"/>
           <w:szCs w:val="24"/>
         </w:rPr>
-        <w:t xml:space="preserve">It is predominately </w:t>
-      </w:r>
-      <w:proofErr w:type="gramStart"/>
-      <w:r>
-        <w:rPr>
-          <w:rFonts w:ascii="Times New Roman" w:hAnsi="Times New Roman" w:cs="Times New Roman"/>
-          <w:sz w:val="24"/>
-          <w:szCs w:val="24"/>
-        </w:rPr>
-        <w:t>involve</w:t>
-      </w:r>
-      <w:proofErr w:type="gramEnd"/>
-      <w:r>
-        <w:rPr>
-          <w:rFonts w:ascii="Times New Roman" w:hAnsi="Times New Roman" w:cs="Times New Roman"/>
-          <w:sz w:val="24"/>
-          <w:szCs w:val="24"/>
-        </w:rPr>
-        <w:t xml:space="preserve"> subsurface rocks of various kinds. Sediment and soil can be viewed as being shared between the two cycles and constitute the predominant interface between them.</w:t>
+        <w:t>It is predominately involve subsurface rocks of various kinds. Sediment and soil can be viewed as being shared between the two cycles and constitute the predominant interface between them.</w:t>
       </w:r>
       <w:r>
         <w:rPr>
@@ -5838,25 +5244,7 @@
           <w:sz w:val="24"/>
           <w:szCs w:val="24"/>
         </w:rPr>
-        <w:t xml:space="preserve">Phosphorus cycle is </w:t>
-      </w:r>
-      <w:proofErr w:type="gramStart"/>
-      <w:r>
-        <w:rPr>
-          <w:rFonts w:ascii="Times New Roman" w:hAnsi="Times New Roman" w:cs="Times New Roman"/>
-          <w:sz w:val="24"/>
-          <w:szCs w:val="24"/>
-        </w:rPr>
-        <w:t>a</w:t>
-      </w:r>
-      <w:proofErr w:type="gramEnd"/>
-      <w:r>
-        <w:rPr>
-          <w:rFonts w:ascii="Times New Roman" w:hAnsi="Times New Roman" w:cs="Times New Roman"/>
-          <w:sz w:val="24"/>
-          <w:szCs w:val="24"/>
-        </w:rPr>
-        <w:t xml:space="preserve"> endogenic cycle form biogeochemical cycle. Because </w:t>
+        <w:t xml:space="preserve">Phosphorus cycle is a endogenic cycle form biogeochemical cycle. Because </w:t>
       </w:r>
       <w:r>
         <w:rPr>
@@ -5879,23 +5267,13 @@
           <w:szCs w:val="24"/>
         </w:rPr>
       </w:pPr>
-      <w:proofErr w:type="gramStart"/>
-      <w:r>
-        <w:rPr>
-          <w:rFonts w:ascii="Times New Roman" w:hAnsi="Times New Roman" w:cs="Times New Roman"/>
-          <w:sz w:val="24"/>
-          <w:szCs w:val="24"/>
-        </w:rPr>
-        <w:t>the</w:t>
-      </w:r>
-      <w:proofErr w:type="gramEnd"/>
-      <w:r>
-        <w:rPr>
-          <w:rFonts w:ascii="Times New Roman" w:hAnsi="Times New Roman" w:cs="Times New Roman"/>
-          <w:sz w:val="24"/>
-          <w:szCs w:val="24"/>
-        </w:rPr>
-        <w:t xml:space="preserve"> may be taken up by organisms as nutrients. </w:t>
+      <w:r>
+        <w:rPr>
+          <w:rFonts w:ascii="Times New Roman" w:hAnsi="Times New Roman" w:cs="Times New Roman"/>
+          <w:sz w:val="24"/>
+          <w:szCs w:val="24"/>
+        </w:rPr>
+        <w:t xml:space="preserve">the may be taken up by organisms as nutrients. </w:t>
       </w:r>
     </w:p>
     <w:p>
@@ -5962,6 +5340,16 @@
           <w:szCs w:val="24"/>
         </w:rPr>
         <w:t>Ans:</w:t>
+      </w:r>
+      <w:r>
+        <w:rPr>
+          <w:rFonts w:ascii="Times New Roman" w:hAnsi="Times New Roman" w:cs="Times New Roman"/>
+          <w:b/>
+          <w:bCs/>
+          <w:sz w:val="24"/>
+          <w:szCs w:val="24"/>
+        </w:rPr>
+        <w:t xml:space="preserve"> guihnohujiojlkjl</w:t>
       </w:r>
     </w:p>
     <w:p>

--- a/introductory environmental sciences note.docx
+++ b/introductory environmental sciences note.docx
@@ -67,7 +67,25 @@
           <w:sz w:val="24"/>
           <w:szCs w:val="24"/>
         </w:rPr>
-        <w:t>The diameter of Earth is about 12,700 km. The temperature and pressure increases as one</w:t>
+        <w:t xml:space="preserve">The diameter of Earth is about 12,700 km. The temperature and pressure </w:t>
+      </w:r>
+      <w:proofErr w:type="gramStart"/>
+      <w:r>
+        <w:rPr>
+          <w:rFonts w:ascii="Times New Roman" w:hAnsi="Times New Roman" w:cs="Times New Roman"/>
+          <w:sz w:val="24"/>
+          <w:szCs w:val="24"/>
+        </w:rPr>
+        <w:t>increases</w:t>
+      </w:r>
+      <w:proofErr w:type="gramEnd"/>
+      <w:r>
+        <w:rPr>
+          <w:rFonts w:ascii="Times New Roman" w:hAnsi="Times New Roman" w:cs="Times New Roman"/>
+          <w:sz w:val="24"/>
+          <w:szCs w:val="24"/>
+        </w:rPr>
+        <w:t xml:space="preserve"> as one</w:t>
       </w:r>
       <w:r>
         <w:rPr>
@@ -203,7 +221,25 @@
           <w:sz w:val="24"/>
           <w:szCs w:val="24"/>
         </w:rPr>
-        <w:t>The core of approximately 7,000 km diameter is divided into inner core and outer core. The solid inner core has a radius of 1,216 km and density of 13 grams/cc. The liquid outer core has an average thickness of 2,270 km and density of 11 grams/cc. The core is supposed to be composed of an iron and nickel alloy. About 10 per cent of the layer is supposed to be composed of sulphur and oxygen as these elements are abundant in the cosmos and dissolve readily in molten iron.</w:t>
+        <w:t xml:space="preserve">The core of approximately 7,000 km diameter is divided into inner core and outer core. The solid inner core has a radius of 1,216 km and density of 13 grams/cc. The liquid outer core has an average thickness of 2,270 km and density of 11 grams/cc. The core is supposed to be composed of an iron and nickel alloy. About 10 per cent of the layer is supposed to be composed of </w:t>
+      </w:r>
+      <w:proofErr w:type="spellStart"/>
+      <w:r>
+        <w:rPr>
+          <w:rFonts w:ascii="Times New Roman" w:hAnsi="Times New Roman" w:cs="Times New Roman"/>
+          <w:sz w:val="24"/>
+          <w:szCs w:val="24"/>
+        </w:rPr>
+        <w:t>sulphur</w:t>
+      </w:r>
+      <w:proofErr w:type="spellEnd"/>
+      <w:r>
+        <w:rPr>
+          <w:rFonts w:ascii="Times New Roman" w:hAnsi="Times New Roman" w:cs="Times New Roman"/>
+          <w:sz w:val="24"/>
+          <w:szCs w:val="24"/>
+        </w:rPr>
+        <w:t xml:space="preserve"> and oxygen as these elements are abundant in the cosmos and dissolve readily in molten iron.</w:t>
       </w:r>
     </w:p>
     <w:p>
@@ -317,7 +353,25 @@
           <w:sz w:val="24"/>
           <w:szCs w:val="24"/>
         </w:rPr>
-        <w:t>, hence is known as Sial layer. The inner crust or oceanic crust is only 5 to 10 km thick containing basaltic rocks with an average density of 3.0 grams/ cc. This layer contains silicon and magnesium and hence is known as Sima layer. Six major plates (Eurasian, American, African, Indo-Australian and Pacific) and twenty minor plates are involved in plate tectonics.</w:t>
+        <w:t xml:space="preserve">, hence is known as Sial layer. The inner crust or oceanic crust is only 5 to 10 km thick containing basaltic rocks with an average density of 3.0 grams/ cc. This layer contains silicon and magnesium and hence is known as </w:t>
+      </w:r>
+      <w:proofErr w:type="spellStart"/>
+      <w:r>
+        <w:rPr>
+          <w:rFonts w:ascii="Times New Roman" w:hAnsi="Times New Roman" w:cs="Times New Roman"/>
+          <w:sz w:val="24"/>
+          <w:szCs w:val="24"/>
+        </w:rPr>
+        <w:t>Sima</w:t>
+      </w:r>
+      <w:proofErr w:type="spellEnd"/>
+      <w:r>
+        <w:rPr>
+          <w:rFonts w:ascii="Times New Roman" w:hAnsi="Times New Roman" w:cs="Times New Roman"/>
+          <w:sz w:val="24"/>
+          <w:szCs w:val="24"/>
+        </w:rPr>
+        <w:t xml:space="preserve"> layer. Six major plates (Eurasian, American, African, Indo-Australian and Pacific) and twenty minor plates are involved in plate tectonics.</w:t>
       </w:r>
     </w:p>
     <w:p>
@@ -350,7 +404,25 @@
           <w:sz w:val="24"/>
           <w:szCs w:val="24"/>
         </w:rPr>
-        <w:t>Lithosphere is a 100 km thick layer comprising the crust and the upper part of asthenosphere that can glide over the rest of the mantle. This is the region of earthquakes, volcanic eruptions, building of mountains and continental drifts. It exhibits various topographical features like continents, oceans, seas, lakes, mountains, plateau, plains, deltas, beaches, cliffs and dunes. It comprises rocks (igneous, sedimentary and metamorphic rocks) that contain all the minerals (dolomite, magnetite, hematite, etc.) and elements (iron, nickel, nitrogen, hydrogen, oxygen, sulphur, phosphorus, etc.) needed for our survival and prosperity. The rocks turn into soil by pedogenesis, which sustains the biota.</w:t>
+        <w:t xml:space="preserve">Lithosphere is a 100 km thick layer comprising the crust and the upper part of asthenosphere that can glide over the rest of the mantle. This is the region of earthquakes, volcanic eruptions, building of mountains and continental drifts. It exhibits various topographical features like continents, oceans, seas, lakes, mountains, plateau, plains, deltas, beaches, cliffs and dunes. It comprises rocks (igneous, sedimentary and metamorphic rocks) that contain all the minerals (dolomite, magnetite, hematite, etc.) and elements (iron, nickel, nitrogen, hydrogen, oxygen, </w:t>
+      </w:r>
+      <w:proofErr w:type="spellStart"/>
+      <w:r>
+        <w:rPr>
+          <w:rFonts w:ascii="Times New Roman" w:hAnsi="Times New Roman" w:cs="Times New Roman"/>
+          <w:sz w:val="24"/>
+          <w:szCs w:val="24"/>
+        </w:rPr>
+        <w:t>sulphur</w:t>
+      </w:r>
+      <w:proofErr w:type="spellEnd"/>
+      <w:r>
+        <w:rPr>
+          <w:rFonts w:ascii="Times New Roman" w:hAnsi="Times New Roman" w:cs="Times New Roman"/>
+          <w:sz w:val="24"/>
+          <w:szCs w:val="24"/>
+        </w:rPr>
+        <w:t>, phosphorus, etc.) needed for our survival and prosperity. The rocks turn into soil by pedogenesis, which sustains the biota.</w:t>
       </w:r>
     </w:p>
     <w:p>
@@ -433,15 +505,53 @@
           <w:sz w:val="24"/>
           <w:szCs w:val="24"/>
         </w:rPr>
-        <w:t>Environmental science is an integral process, which deal with his natural and man made surroundings, including the relation of population growth, pollution, resource allocation and depletion, conservation, technology, urban and rural planning to the total human environment. Environmental science is a study of the factors influencing ecosystems, mental and physical health, living and working</w:t>
-      </w:r>
-      <w:r>
-        <w:rPr>
-          <w:rFonts w:ascii="Times New Roman" w:hAnsi="Times New Roman" w:cs="Times New Roman"/>
-          <w:sz w:val="24"/>
-          <w:szCs w:val="24"/>
-        </w:rPr>
-        <w:t xml:space="preserve"> conditions, decaying cities and population pressures. Environmental science is intended to promote among citizens the awareness and understanding of the environment, Our relationship to it, and the concern and responsible action necessary to assure our survival and to improve the quality of life. </w:t>
+        <w:t xml:space="preserve">Environmental science is an integral process, which deal with his natural and </w:t>
+      </w:r>
+      <w:proofErr w:type="spellStart"/>
+      <w:proofErr w:type="gramStart"/>
+      <w:r>
+        <w:rPr>
+          <w:rFonts w:ascii="Times New Roman" w:hAnsi="Times New Roman" w:cs="Times New Roman"/>
+          <w:sz w:val="24"/>
+          <w:szCs w:val="24"/>
+        </w:rPr>
+        <w:t>man made</w:t>
+      </w:r>
+      <w:proofErr w:type="spellEnd"/>
+      <w:proofErr w:type="gramEnd"/>
+      <w:r>
+        <w:rPr>
+          <w:rFonts w:ascii="Times New Roman" w:hAnsi="Times New Roman" w:cs="Times New Roman"/>
+          <w:sz w:val="24"/>
+          <w:szCs w:val="24"/>
+        </w:rPr>
+        <w:t xml:space="preserve"> surroundings, including the relation of population growth, pollution, resource allocation and depletion, conservation, technology, urban and rural planning to the total human environment. Environmental science is a study of the factors influencing ecosystems, mental and physical health, living and working</w:t>
+      </w:r>
+      <w:r>
+        <w:rPr>
+          <w:rFonts w:ascii="Times New Roman" w:hAnsi="Times New Roman" w:cs="Times New Roman"/>
+          <w:sz w:val="24"/>
+          <w:szCs w:val="24"/>
+        </w:rPr>
+        <w:t xml:space="preserve"> conditions, decaying cities and population pressures. Environmental science is intended to promote among citizens the awareness and understanding of the environment, </w:t>
+      </w:r>
+      <w:proofErr w:type="gramStart"/>
+      <w:r>
+        <w:rPr>
+          <w:rFonts w:ascii="Times New Roman" w:hAnsi="Times New Roman" w:cs="Times New Roman"/>
+          <w:sz w:val="24"/>
+          <w:szCs w:val="24"/>
+        </w:rPr>
+        <w:t>Our</w:t>
+      </w:r>
+      <w:proofErr w:type="gramEnd"/>
+      <w:r>
+        <w:rPr>
+          <w:rFonts w:ascii="Times New Roman" w:hAnsi="Times New Roman" w:cs="Times New Roman"/>
+          <w:sz w:val="24"/>
+          <w:szCs w:val="24"/>
+        </w:rPr>
+        <w:t xml:space="preserve"> relationship to it, and the concern and responsible action necessary to assure our survival and to improve the quality of life. </w:t>
       </w:r>
     </w:p>
     <w:p>
@@ -492,7 +602,25 @@
           <w:sz w:val="24"/>
           <w:szCs w:val="24"/>
         </w:rPr>
-        <w:t xml:space="preserve">Environmental science is important from the following view points: </w:t>
+        <w:t xml:space="preserve">Environmental science is important from the following </w:t>
+      </w:r>
+      <w:proofErr w:type="spellStart"/>
+      <w:r>
+        <w:rPr>
+          <w:rFonts w:ascii="Times New Roman" w:hAnsi="Times New Roman" w:cs="Times New Roman"/>
+          <w:sz w:val="24"/>
+          <w:szCs w:val="24"/>
+        </w:rPr>
+        <w:t>view points</w:t>
+      </w:r>
+      <w:proofErr w:type="spellEnd"/>
+      <w:r>
+        <w:rPr>
+          <w:rFonts w:ascii="Times New Roman" w:hAnsi="Times New Roman" w:cs="Times New Roman"/>
+          <w:sz w:val="24"/>
+          <w:szCs w:val="24"/>
+        </w:rPr>
+        <w:t xml:space="preserve">: </w:t>
       </w:r>
     </w:p>
     <w:p>
@@ -561,7 +689,25 @@
           <w:sz w:val="24"/>
           <w:szCs w:val="24"/>
         </w:rPr>
-        <w:t>It gives and idea about beneficial use of natural resources without damaging it much.</w:t>
+        <w:t xml:space="preserve">It gives </w:t>
+      </w:r>
+      <w:proofErr w:type="spellStart"/>
+      <w:r>
+        <w:rPr>
+          <w:rFonts w:ascii="Times New Roman" w:hAnsi="Times New Roman" w:cs="Times New Roman"/>
+          <w:sz w:val="24"/>
+          <w:szCs w:val="24"/>
+        </w:rPr>
+        <w:t>and</w:t>
+      </w:r>
+      <w:proofErr w:type="spellEnd"/>
+      <w:r>
+        <w:rPr>
+          <w:rFonts w:ascii="Times New Roman" w:hAnsi="Times New Roman" w:cs="Times New Roman"/>
+          <w:sz w:val="24"/>
+          <w:szCs w:val="24"/>
+        </w:rPr>
+        <w:t xml:space="preserve"> idea about beneficial use of natural resources without damaging it much.</w:t>
       </w:r>
     </w:p>
     <w:p>
@@ -653,7 +799,25 @@
           <w:sz w:val="24"/>
           <w:szCs w:val="24"/>
         </w:rPr>
-        <w:t>It teach us about bad effects of pollution and suggest measures to minimize environmental pollution</w:t>
+        <w:t xml:space="preserve">It </w:t>
+      </w:r>
+      <w:proofErr w:type="gramStart"/>
+      <w:r>
+        <w:rPr>
+          <w:rFonts w:ascii="Times New Roman" w:hAnsi="Times New Roman" w:cs="Times New Roman"/>
+          <w:sz w:val="24"/>
+          <w:szCs w:val="24"/>
+        </w:rPr>
+        <w:t>teach</w:t>
+      </w:r>
+      <w:proofErr w:type="gramEnd"/>
+      <w:r>
+        <w:rPr>
+          <w:rFonts w:ascii="Times New Roman" w:hAnsi="Times New Roman" w:cs="Times New Roman"/>
+          <w:sz w:val="24"/>
+          <w:szCs w:val="24"/>
+        </w:rPr>
+        <w:t xml:space="preserve"> us about bad effects of pollution and suggest measures to minimize environmental pollution</w:t>
       </w:r>
       <w:r>
         <w:rPr>
@@ -707,7 +871,25 @@
           <w:sz w:val="24"/>
           <w:szCs w:val="24"/>
         </w:rPr>
-        <w:t xml:space="preserve">It gives the knowledge about interdependency  of man and nature. </w:t>
+        <w:t xml:space="preserve">It gives the knowledge about </w:t>
+      </w:r>
+      <w:proofErr w:type="gramStart"/>
+      <w:r>
+        <w:rPr>
+          <w:rFonts w:ascii="Times New Roman" w:hAnsi="Times New Roman" w:cs="Times New Roman"/>
+          <w:sz w:val="24"/>
+          <w:szCs w:val="24"/>
+        </w:rPr>
+        <w:t>interdependency  of</w:t>
+      </w:r>
+      <w:proofErr w:type="gramEnd"/>
+      <w:r>
+        <w:rPr>
+          <w:rFonts w:ascii="Times New Roman" w:hAnsi="Times New Roman" w:cs="Times New Roman"/>
+          <w:sz w:val="24"/>
+          <w:szCs w:val="24"/>
+        </w:rPr>
+        <w:t xml:space="preserve"> man and nature. </w:t>
       </w:r>
     </w:p>
     <w:p>
@@ -989,6 +1171,7 @@
         </w:rPr>
         <w:t xml:space="preserve">Environmental hazards are controllable and every </w:t>
       </w:r>
+      <w:proofErr w:type="gramStart"/>
       <w:r>
         <w:rPr>
           <w:rFonts w:ascii="Times New Roman" w:hAnsi="Times New Roman" w:cs="Times New Roman"/>
@@ -997,6 +1180,7 @@
         </w:rPr>
         <w:t>citizens</w:t>
       </w:r>
+      <w:proofErr w:type="gramEnd"/>
       <w:r>
         <w:rPr>
           <w:rFonts w:ascii="Times New Roman" w:hAnsi="Times New Roman" w:cs="Times New Roman"/>
@@ -1049,15 +1233,33 @@
           <w:sz w:val="24"/>
           <w:szCs w:val="24"/>
         </w:rPr>
-        <w:t>Education must cater to all sections of society the general public, and non spe</w:t>
-      </w:r>
-      <w:r>
-        <w:rPr>
-          <w:rFonts w:ascii="Times New Roman" w:hAnsi="Times New Roman" w:cs="Times New Roman"/>
-          <w:sz w:val="24"/>
-          <w:szCs w:val="24"/>
-        </w:rPr>
-        <w:t xml:space="preserve">cialists, socio professional groups and technologists as well. </w:t>
+        <w:t xml:space="preserve">Education must cater to all sections of society the general public, and </w:t>
+      </w:r>
+      <w:proofErr w:type="spellStart"/>
+      <w:r>
+        <w:rPr>
+          <w:rFonts w:ascii="Times New Roman" w:hAnsi="Times New Roman" w:cs="Times New Roman"/>
+          <w:sz w:val="24"/>
+          <w:szCs w:val="24"/>
+        </w:rPr>
+        <w:t>non spe</w:t>
+      </w:r>
+      <w:r>
+        <w:rPr>
+          <w:rFonts w:ascii="Times New Roman" w:hAnsi="Times New Roman" w:cs="Times New Roman"/>
+          <w:sz w:val="24"/>
+          <w:szCs w:val="24"/>
+        </w:rPr>
+        <w:t>cialists</w:t>
+      </w:r>
+      <w:proofErr w:type="spellEnd"/>
+      <w:r>
+        <w:rPr>
+          <w:rFonts w:ascii="Times New Roman" w:hAnsi="Times New Roman" w:cs="Times New Roman"/>
+          <w:sz w:val="24"/>
+          <w:szCs w:val="24"/>
+        </w:rPr>
+        <w:t xml:space="preserve">, socio professional groups and technologists as well. </w:t>
       </w:r>
     </w:p>
     <w:p>
@@ -1216,7 +1418,43 @@
           <w:sz w:val="24"/>
           <w:szCs w:val="24"/>
         </w:rPr>
-        <w:t xml:space="preserve">Environment is the some of all social, economical, biological, physical and chemical factors which constitute the surrounding. The natural environment of a living organism can be divided into three components: </w:t>
+        <w:t xml:space="preserve">Environment is the </w:t>
+      </w:r>
+      <w:proofErr w:type="spellStart"/>
+      <w:r>
+        <w:rPr>
+          <w:rFonts w:ascii="Times New Roman" w:hAnsi="Times New Roman" w:cs="Times New Roman"/>
+          <w:sz w:val="24"/>
+          <w:szCs w:val="24"/>
+        </w:rPr>
+        <w:t>some</w:t>
+      </w:r>
+      <w:proofErr w:type="spellEnd"/>
+      <w:r>
+        <w:rPr>
+          <w:rFonts w:ascii="Times New Roman" w:hAnsi="Times New Roman" w:cs="Times New Roman"/>
+          <w:sz w:val="24"/>
+          <w:szCs w:val="24"/>
+        </w:rPr>
+        <w:t xml:space="preserve"> of all social, </w:t>
+      </w:r>
+      <w:proofErr w:type="spellStart"/>
+      <w:r>
+        <w:rPr>
+          <w:rFonts w:ascii="Times New Roman" w:hAnsi="Times New Roman" w:cs="Times New Roman"/>
+          <w:sz w:val="24"/>
+          <w:szCs w:val="24"/>
+        </w:rPr>
+        <w:t>economical</w:t>
+      </w:r>
+      <w:proofErr w:type="spellEnd"/>
+      <w:r>
+        <w:rPr>
+          <w:rFonts w:ascii="Times New Roman" w:hAnsi="Times New Roman" w:cs="Times New Roman"/>
+          <w:sz w:val="24"/>
+          <w:szCs w:val="24"/>
+        </w:rPr>
+        <w:t xml:space="preserve">, biological, physical and chemical factors which constitute the surrounding. The natural environment of a living organism can be divided into three components: </w:t>
       </w:r>
     </w:p>
     <w:p>
@@ -1239,7 +1477,25 @@
           <w:sz w:val="24"/>
           <w:szCs w:val="24"/>
         </w:rPr>
-        <w:t>Biotic component: its consists of all the living organisms</w:t>
+        <w:t xml:space="preserve">Biotic component: </w:t>
+      </w:r>
+      <w:proofErr w:type="gramStart"/>
+      <w:r>
+        <w:rPr>
+          <w:rFonts w:ascii="Times New Roman" w:hAnsi="Times New Roman" w:cs="Times New Roman"/>
+          <w:sz w:val="24"/>
+          <w:szCs w:val="24"/>
+        </w:rPr>
+        <w:t>its</w:t>
+      </w:r>
+      <w:proofErr w:type="gramEnd"/>
+      <w:r>
+        <w:rPr>
+          <w:rFonts w:ascii="Times New Roman" w:hAnsi="Times New Roman" w:cs="Times New Roman"/>
+          <w:sz w:val="24"/>
+          <w:szCs w:val="24"/>
+        </w:rPr>
+        <w:t xml:space="preserve"> consists of all the living organisms</w:t>
       </w:r>
       <w:r>
         <w:rPr>
@@ -1271,7 +1527,25 @@
           <w:sz w:val="24"/>
           <w:szCs w:val="24"/>
         </w:rPr>
-        <w:t>Abiotic component: all the other substances except living organisms are known as abiotic components. The abiotic components  broadly consist of atmosphere  (air), hydrosphere (water) and lithosphere (soil).</w:t>
+        <w:t xml:space="preserve">Abiotic component: all the other substances except living organisms are known as abiotic components. The abiotic </w:t>
+      </w:r>
+      <w:proofErr w:type="gramStart"/>
+      <w:r>
+        <w:rPr>
+          <w:rFonts w:ascii="Times New Roman" w:hAnsi="Times New Roman" w:cs="Times New Roman"/>
+          <w:sz w:val="24"/>
+          <w:szCs w:val="24"/>
+        </w:rPr>
+        <w:t>components  broadly</w:t>
+      </w:r>
+      <w:proofErr w:type="gramEnd"/>
+      <w:r>
+        <w:rPr>
+          <w:rFonts w:ascii="Times New Roman" w:hAnsi="Times New Roman" w:cs="Times New Roman"/>
+          <w:sz w:val="24"/>
+          <w:szCs w:val="24"/>
+        </w:rPr>
+        <w:t xml:space="preserve"> consist of atmosphere  (air), hydrosphere (water) and lithosphere (soil).</w:t>
       </w:r>
     </w:p>
     <w:p>
@@ -2692,7 +2966,25 @@
           <w:sz w:val="24"/>
           <w:szCs w:val="24"/>
         </w:rPr>
-        <w:t>It is characterized by a steady decrease in temperature with  increase in height at the rate of about 6.5</w:t>
+        <w:t xml:space="preserve">It is characterized by a steady decrease in temperature </w:t>
+      </w:r>
+      <w:proofErr w:type="gramStart"/>
+      <w:r>
+        <w:rPr>
+          <w:rFonts w:ascii="Times New Roman" w:hAnsi="Times New Roman" w:cs="Times New Roman"/>
+          <w:sz w:val="24"/>
+          <w:szCs w:val="24"/>
+        </w:rPr>
+        <w:t>with  increase</w:t>
+      </w:r>
+      <w:proofErr w:type="gramEnd"/>
+      <w:r>
+        <w:rPr>
+          <w:rFonts w:ascii="Times New Roman" w:hAnsi="Times New Roman" w:cs="Times New Roman"/>
+          <w:sz w:val="24"/>
+          <w:szCs w:val="24"/>
+        </w:rPr>
+        <w:t xml:space="preserve"> in height at the rate of about 6.5</w:t>
       </w:r>
       <w:r>
         <w:rPr>
@@ -2976,7 +3268,47 @@
           <w:szCs w:val="30"/>
           <w:lang w:bidi="bn-BD"/>
         </w:rPr>
-        <w:t>The major component of this layer is called as ozonesphere within stratosphere. It absorb UV rays of sun and protects the living world from the UV radiation.</w:t>
+        <w:t xml:space="preserve">The major component of this layer is called as </w:t>
+      </w:r>
+      <w:proofErr w:type="spellStart"/>
+      <w:r>
+        <w:rPr>
+          <w:rFonts w:ascii="Times New Roman" w:hAnsi="Times New Roman" w:cs="Shonar Bangla"/>
+          <w:sz w:val="24"/>
+          <w:szCs w:val="30"/>
+          <w:lang w:bidi="bn-BD"/>
+        </w:rPr>
+        <w:t>ozonesphere</w:t>
+      </w:r>
+      <w:proofErr w:type="spellEnd"/>
+      <w:r>
+        <w:rPr>
+          <w:rFonts w:ascii="Times New Roman" w:hAnsi="Times New Roman" w:cs="Shonar Bangla"/>
+          <w:sz w:val="24"/>
+          <w:szCs w:val="30"/>
+          <w:lang w:bidi="bn-BD"/>
+        </w:rPr>
+        <w:t xml:space="preserve"> within stratosphere. It </w:t>
+      </w:r>
+      <w:proofErr w:type="gramStart"/>
+      <w:r>
+        <w:rPr>
+          <w:rFonts w:ascii="Times New Roman" w:hAnsi="Times New Roman" w:cs="Shonar Bangla"/>
+          <w:sz w:val="24"/>
+          <w:szCs w:val="30"/>
+          <w:lang w:bidi="bn-BD"/>
+        </w:rPr>
+        <w:t>absorb</w:t>
+      </w:r>
+      <w:proofErr w:type="gramEnd"/>
+      <w:r>
+        <w:rPr>
+          <w:rFonts w:ascii="Times New Roman" w:hAnsi="Times New Roman" w:cs="Shonar Bangla"/>
+          <w:sz w:val="24"/>
+          <w:szCs w:val="30"/>
+          <w:lang w:bidi="bn-BD"/>
+        </w:rPr>
+        <w:t xml:space="preserve"> UV rays of sun and protects the living world from the UV radiation.</w:t>
       </w:r>
     </w:p>
     <w:p>
@@ -3024,7 +3356,25 @@
           <w:sz w:val="24"/>
           <w:szCs w:val="24"/>
         </w:rPr>
-        <w:t>Mesosphere is above stratosphere and it extends upto 80-90 kms above the earth surface.</w:t>
+        <w:t xml:space="preserve">Mesosphere is above stratosphere and it extends </w:t>
+      </w:r>
+      <w:proofErr w:type="spellStart"/>
+      <w:r>
+        <w:rPr>
+          <w:rFonts w:ascii="Times New Roman" w:hAnsi="Times New Roman" w:cs="Times New Roman"/>
+          <w:sz w:val="24"/>
+          <w:szCs w:val="24"/>
+        </w:rPr>
+        <w:t>upto</w:t>
+      </w:r>
+      <w:proofErr w:type="spellEnd"/>
+      <w:r>
+        <w:rPr>
+          <w:rFonts w:ascii="Times New Roman" w:hAnsi="Times New Roman" w:cs="Times New Roman"/>
+          <w:sz w:val="24"/>
+          <w:szCs w:val="24"/>
+        </w:rPr>
+        <w:t xml:space="preserve"> 80-90 kms above the earth surface.</w:t>
       </w:r>
     </w:p>
     <w:p>
@@ -3090,7 +3440,25 @@
           <w:sz w:val="24"/>
           <w:szCs w:val="24"/>
         </w:rPr>
-        <w:t>This layer is also characterize by very low pressure.</w:t>
+        <w:t xml:space="preserve">This layer is also </w:t>
+      </w:r>
+      <w:proofErr w:type="gramStart"/>
+      <w:r>
+        <w:rPr>
+          <w:rFonts w:ascii="Times New Roman" w:hAnsi="Times New Roman" w:cs="Times New Roman"/>
+          <w:sz w:val="24"/>
+          <w:szCs w:val="24"/>
+        </w:rPr>
+        <w:t>characterize</w:t>
+      </w:r>
+      <w:proofErr w:type="gramEnd"/>
+      <w:r>
+        <w:rPr>
+          <w:rFonts w:ascii="Times New Roman" w:hAnsi="Times New Roman" w:cs="Times New Roman"/>
+          <w:sz w:val="24"/>
+          <w:szCs w:val="24"/>
+        </w:rPr>
+        <w:t xml:space="preserve"> by very low pressure.</w:t>
       </w:r>
     </w:p>
     <w:p>
@@ -3423,7 +3791,25 @@
           <w:sz w:val="24"/>
           <w:szCs w:val="24"/>
         </w:rPr>
-        <w:t>All types of water resources, namely the oceans, seas, rivers, lakes, ponds, reservoirs, polar ice caps, glaciers, ground water and water vapour are collectively known as the hydrosphere.</w:t>
+        <w:t xml:space="preserve">All types of water resources, namely the oceans, seas, rivers, lakes, ponds, reservoirs, polar ice caps, glaciers, ground water and water </w:t>
+      </w:r>
+      <w:proofErr w:type="spellStart"/>
+      <w:r>
+        <w:rPr>
+          <w:rFonts w:ascii="Times New Roman" w:hAnsi="Times New Roman" w:cs="Times New Roman"/>
+          <w:sz w:val="24"/>
+          <w:szCs w:val="24"/>
+        </w:rPr>
+        <w:t>vapour</w:t>
+      </w:r>
+      <w:proofErr w:type="spellEnd"/>
+      <w:r>
+        <w:rPr>
+          <w:rFonts w:ascii="Times New Roman" w:hAnsi="Times New Roman" w:cs="Times New Roman"/>
+          <w:sz w:val="24"/>
+          <w:szCs w:val="24"/>
+        </w:rPr>
+        <w:t xml:space="preserve"> are collectively known as the hydrosphere.</w:t>
       </w:r>
     </w:p>
     <w:p>
@@ -3637,7 +4023,45 @@
           <w:sz w:val="24"/>
           <w:szCs w:val="24"/>
         </w:rPr>
-        <w:t>to continuous physical chemical and biological weathering. Plants grow and decay on the soil covering the rocks . soil is the major component of the lithosphere; the organic matter in soil is decomposed by micro organisms thus forming biomass. The biomass is mixed with the soil fauna. The major components of the soil are sir, water, minerals and organic matter</w:t>
+        <w:t xml:space="preserve">to continuous physical chemical and biological weathering. Plants grow and decay on the soil covering the </w:t>
+      </w:r>
+      <w:proofErr w:type="gramStart"/>
+      <w:r>
+        <w:rPr>
+          <w:rFonts w:ascii="Times New Roman" w:hAnsi="Times New Roman" w:cs="Times New Roman"/>
+          <w:sz w:val="24"/>
+          <w:szCs w:val="24"/>
+        </w:rPr>
+        <w:t>rocks .</w:t>
+      </w:r>
+      <w:proofErr w:type="gramEnd"/>
+      <w:r>
+        <w:rPr>
+          <w:rFonts w:ascii="Times New Roman" w:hAnsi="Times New Roman" w:cs="Times New Roman"/>
+          <w:sz w:val="24"/>
+          <w:szCs w:val="24"/>
+        </w:rPr>
+        <w:t xml:space="preserve"> soil is the major component of the lithosphere; the organic matter in soil is decomposed by </w:t>
+      </w:r>
+      <w:proofErr w:type="spellStart"/>
+      <w:proofErr w:type="gramStart"/>
+      <w:r>
+        <w:rPr>
+          <w:rFonts w:ascii="Times New Roman" w:hAnsi="Times New Roman" w:cs="Times New Roman"/>
+          <w:sz w:val="24"/>
+          <w:szCs w:val="24"/>
+        </w:rPr>
+        <w:t>micro organisms</w:t>
+      </w:r>
+      <w:proofErr w:type="spellEnd"/>
+      <w:proofErr w:type="gramEnd"/>
+      <w:r>
+        <w:rPr>
+          <w:rFonts w:ascii="Times New Roman" w:hAnsi="Times New Roman" w:cs="Times New Roman"/>
+          <w:sz w:val="24"/>
+          <w:szCs w:val="24"/>
+        </w:rPr>
+        <w:t xml:space="preserve"> thus forming biomass. The biomass is mixed with the soil fauna. The major components of the soil are sir, water, minerals and organic matter</w:t>
       </w:r>
       <w:r>
         <w:rPr>
@@ -3698,7 +4122,25 @@
           <w:sz w:val="24"/>
           <w:szCs w:val="24"/>
         </w:rPr>
-        <w:t>interact with physical environment, e.g. soil, water and air. It extends from the lowest sea bed level to about 24 km of the atmosphere.</w:t>
+        <w:t xml:space="preserve">interact with physical environment, </w:t>
+      </w:r>
+      <w:proofErr w:type="gramStart"/>
+      <w:r>
+        <w:rPr>
+          <w:rFonts w:ascii="Times New Roman" w:hAnsi="Times New Roman" w:cs="Times New Roman"/>
+          <w:sz w:val="24"/>
+          <w:szCs w:val="24"/>
+        </w:rPr>
+        <w:t>e.g.</w:t>
+      </w:r>
+      <w:proofErr w:type="gramEnd"/>
+      <w:r>
+        <w:rPr>
+          <w:rFonts w:ascii="Times New Roman" w:hAnsi="Times New Roman" w:cs="Times New Roman"/>
+          <w:sz w:val="24"/>
+          <w:szCs w:val="24"/>
+        </w:rPr>
+        <w:t xml:space="preserve"> soil, water and air. It extends from the lowest sea bed level to about 24 km of the atmosphere.</w:t>
       </w:r>
     </w:p>
     <w:p>
@@ -3717,7 +4159,25 @@
           <w:sz w:val="24"/>
           <w:szCs w:val="24"/>
         </w:rPr>
-        <w:t>From the bottom of the sea level to the surface of the earth, whether it is desert, grass land, hills, wells, rivers, lakes or even sky where the birds and other small creatures are existing are included in biosphere. Every living organism is getting the all basic resources from the biosphere i.e</w:t>
+        <w:t xml:space="preserve">From the bottom of the sea level to the surface of the earth, whether it is desert, grass land, hills, wells, rivers, lakes or even sky where the birds and other small creatures are existing are included in biosphere. Every living organism is getting the </w:t>
+      </w:r>
+      <w:proofErr w:type="gramStart"/>
+      <w:r>
+        <w:rPr>
+          <w:rFonts w:ascii="Times New Roman" w:hAnsi="Times New Roman" w:cs="Times New Roman"/>
+          <w:sz w:val="24"/>
+          <w:szCs w:val="24"/>
+        </w:rPr>
+        <w:t>all basic</w:t>
+      </w:r>
+      <w:proofErr w:type="gramEnd"/>
+      <w:r>
+        <w:rPr>
+          <w:rFonts w:ascii="Times New Roman" w:hAnsi="Times New Roman" w:cs="Times New Roman"/>
+          <w:sz w:val="24"/>
+          <w:szCs w:val="24"/>
+        </w:rPr>
+        <w:t xml:space="preserve"> resources from the biosphere i.e</w:t>
       </w:r>
       <w:r>
         <w:rPr>
@@ -3918,7 +4378,25 @@
           <w:sz w:val="24"/>
           <w:szCs w:val="24"/>
         </w:rPr>
-        <w:t xml:space="preserve"> of the four environmental components and their interrelationship. The circles represent the spheres and the curved arrows indicate the flow path of matter. All the spheres have two way linkage to other sphere including itself which represent the transfer of matter from one sphere to other or within itself without leaving the sphere. </w:t>
+        <w:t xml:space="preserve"> of the four environmental components and their interrelationship. The circles represent the spheres and the curved arrows indicate the flow path of matter. All the spheres have </w:t>
+      </w:r>
+      <w:proofErr w:type="gramStart"/>
+      <w:r>
+        <w:rPr>
+          <w:rFonts w:ascii="Times New Roman" w:hAnsi="Times New Roman" w:cs="Times New Roman"/>
+          <w:sz w:val="24"/>
+          <w:szCs w:val="24"/>
+        </w:rPr>
+        <w:t>two way</w:t>
+      </w:r>
+      <w:proofErr w:type="gramEnd"/>
+      <w:r>
+        <w:rPr>
+          <w:rFonts w:ascii="Times New Roman" w:hAnsi="Times New Roman" w:cs="Times New Roman"/>
+          <w:sz w:val="24"/>
+          <w:szCs w:val="24"/>
+        </w:rPr>
+        <w:t xml:space="preserve"> linkage to other sphere including itself which represent the transfer of matter from one sphere to other or within itself without leaving the sphere. </w:t>
       </w:r>
     </w:p>
     <w:p>
@@ -4019,7 +4497,25 @@
           <w:sz w:val="24"/>
           <w:szCs w:val="24"/>
         </w:rPr>
-        <w:t>The hydrosphere has two subcomponents i.e. rivers and oceans. The river system collects the substances within the watershed and delivers them to the second subcomponent that is ocean.</w:t>
+        <w:t xml:space="preserve">The hydrosphere has two subcomponents </w:t>
+      </w:r>
+      <w:proofErr w:type="gramStart"/>
+      <w:r>
+        <w:rPr>
+          <w:rFonts w:ascii="Times New Roman" w:hAnsi="Times New Roman" w:cs="Times New Roman"/>
+          <w:sz w:val="24"/>
+          <w:szCs w:val="24"/>
+        </w:rPr>
+        <w:t>i.e.</w:t>
+      </w:r>
+      <w:proofErr w:type="gramEnd"/>
+      <w:r>
+        <w:rPr>
+          <w:rFonts w:ascii="Times New Roman" w:hAnsi="Times New Roman" w:cs="Times New Roman"/>
+          <w:sz w:val="24"/>
+          <w:szCs w:val="24"/>
+        </w:rPr>
+        <w:t xml:space="preserve"> rivers and oceans. The river system collects the substances within the watershed and delivers them to the second subcomponent that is ocean.</w:t>
       </w:r>
     </w:p>
     <w:p>
@@ -4280,7 +4776,25 @@
           <w:sz w:val="24"/>
           <w:szCs w:val="24"/>
         </w:rPr>
-        <w:t xml:space="preserve">Environment is the sum of all social, economical, biological, </w:t>
+        <w:t xml:space="preserve">Environment is the sum of all social, </w:t>
+      </w:r>
+      <w:proofErr w:type="spellStart"/>
+      <w:r>
+        <w:rPr>
+          <w:rFonts w:ascii="Times New Roman" w:hAnsi="Times New Roman" w:cs="Times New Roman"/>
+          <w:sz w:val="24"/>
+          <w:szCs w:val="24"/>
+        </w:rPr>
+        <w:t>economical</w:t>
+      </w:r>
+      <w:proofErr w:type="spellEnd"/>
+      <w:r>
+        <w:rPr>
+          <w:rFonts w:ascii="Times New Roman" w:hAnsi="Times New Roman" w:cs="Times New Roman"/>
+          <w:sz w:val="24"/>
+          <w:szCs w:val="24"/>
+        </w:rPr>
+        <w:t xml:space="preserve">, biological, </w:t>
       </w:r>
       <w:r>
         <w:rPr>
@@ -4365,7 +4879,43 @@
           <w:sz w:val="24"/>
           <w:szCs w:val="24"/>
         </w:rPr>
-        <w:t>The space we live in, the air we breath, the food we eat, the water we drink and other resources we need all these we draw form our environment. (K.R. Dikshit , 19</w:t>
+        <w:t xml:space="preserve">The space we live in, the air we </w:t>
+      </w:r>
+      <w:proofErr w:type="spellStart"/>
+      <w:r>
+        <w:rPr>
+          <w:rFonts w:ascii="Times New Roman" w:hAnsi="Times New Roman" w:cs="Times New Roman"/>
+          <w:sz w:val="24"/>
+          <w:szCs w:val="24"/>
+        </w:rPr>
+        <w:t>breath</w:t>
+      </w:r>
+      <w:proofErr w:type="spellEnd"/>
+      <w:r>
+        <w:rPr>
+          <w:rFonts w:ascii="Times New Roman" w:hAnsi="Times New Roman" w:cs="Times New Roman"/>
+          <w:sz w:val="24"/>
+          <w:szCs w:val="24"/>
+        </w:rPr>
+        <w:t xml:space="preserve">, the food we eat, the water we drink and other resources we need all these we draw form our environment. (K.R. </w:t>
+      </w:r>
+      <w:proofErr w:type="gramStart"/>
+      <w:r>
+        <w:rPr>
+          <w:rFonts w:ascii="Times New Roman" w:hAnsi="Times New Roman" w:cs="Times New Roman"/>
+          <w:sz w:val="24"/>
+          <w:szCs w:val="24"/>
+        </w:rPr>
+        <w:t>Dikshit ,</w:t>
+      </w:r>
+      <w:proofErr w:type="gramEnd"/>
+      <w:r>
+        <w:rPr>
+          <w:rFonts w:ascii="Times New Roman" w:hAnsi="Times New Roman" w:cs="Times New Roman"/>
+          <w:sz w:val="24"/>
+          <w:szCs w:val="24"/>
+        </w:rPr>
+        <w:t xml:space="preserve"> 19</w:t>
       </w:r>
       <w:r>
         <w:rPr>
@@ -4470,7 +5020,25 @@
           <w:sz w:val="24"/>
           <w:szCs w:val="24"/>
         </w:rPr>
-        <w:t xml:space="preserve">From the above definitions, it is clear that environment consists of inseparable whole system constituted by physical, chemical, biological and social elements which are inter-related in may respect. </w:t>
+        <w:t xml:space="preserve">From the above definitions, it is clear that environment consists of inseparable whole system constituted by physical, chemical, biological and social elements which are inter-related in </w:t>
+      </w:r>
+      <w:proofErr w:type="spellStart"/>
+      <w:r>
+        <w:rPr>
+          <w:rFonts w:ascii="Times New Roman" w:hAnsi="Times New Roman" w:cs="Times New Roman"/>
+          <w:sz w:val="24"/>
+          <w:szCs w:val="24"/>
+        </w:rPr>
+        <w:t>may</w:t>
+      </w:r>
+      <w:proofErr w:type="spellEnd"/>
+      <w:r>
+        <w:rPr>
+          <w:rFonts w:ascii="Times New Roman" w:hAnsi="Times New Roman" w:cs="Times New Roman"/>
+          <w:sz w:val="24"/>
+          <w:szCs w:val="24"/>
+        </w:rPr>
+        <w:t xml:space="preserve"> respect. </w:t>
       </w:r>
     </w:p>
     <w:p>
@@ -4540,8 +5108,18 @@
           <w:sz w:val="24"/>
           <w:szCs w:val="24"/>
         </w:rPr>
-        <w:t>Definition: The cyclic movement of chemicals of the biosphere between the living organisms(</w:t>
-      </w:r>
+        <w:t xml:space="preserve">Definition: The cyclic movement of chemicals of the biosphere between the living </w:t>
+      </w:r>
+      <w:proofErr w:type="gramStart"/>
+      <w:r>
+        <w:rPr>
+          <w:rFonts w:ascii="Times New Roman" w:hAnsi="Times New Roman" w:cs="Times New Roman"/>
+          <w:sz w:val="24"/>
+          <w:szCs w:val="24"/>
+        </w:rPr>
+        <w:t>organisms(</w:t>
+      </w:r>
+      <w:proofErr w:type="gramEnd"/>
       <w:r>
         <w:rPr>
           <w:rFonts w:ascii="Times New Roman" w:hAnsi="Times New Roman" w:cs="Times New Roman"/>
@@ -4657,7 +5235,25 @@
           <w:sz w:val="24"/>
           <w:szCs w:val="24"/>
         </w:rPr>
-        <w:t>a crucial role in decaying and disintegrating the complex organic  molecules into simpler forms and finally release the nutrients into soil and environment. Thus, materials flow from abiotic (non-living environment) to biotic components (living organisms) and then by decomposition from living organisms into reservoir of non-living environment again in a more or less cyclic manner. In this taking and returning processes, a number or organisms and some physio-chemical phenomena are involved, which make together and orderly operating cycle. Thus, the mo</w:t>
+        <w:t xml:space="preserve">a crucial role in decaying and disintegrating the complex </w:t>
+      </w:r>
+      <w:proofErr w:type="gramStart"/>
+      <w:r>
+        <w:rPr>
+          <w:rFonts w:ascii="Times New Roman" w:hAnsi="Times New Roman" w:cs="Times New Roman"/>
+          <w:sz w:val="24"/>
+          <w:szCs w:val="24"/>
+        </w:rPr>
+        <w:t>organic  molecules</w:t>
+      </w:r>
+      <w:proofErr w:type="gramEnd"/>
+      <w:r>
+        <w:rPr>
+          <w:rFonts w:ascii="Times New Roman" w:hAnsi="Times New Roman" w:cs="Times New Roman"/>
+          <w:sz w:val="24"/>
+          <w:szCs w:val="24"/>
+        </w:rPr>
+        <w:t xml:space="preserve"> into simpler forms and finally release the nutrients into soil and environment. Thus, materials flow from abiotic (non-living environment) to biotic components (living organisms) and then by decomposition from living organisms into reservoir of non-living environment again in a more or less cyclic manner. In this taking and returning processes, a number or organisms and some physio-chemical phenomena are involved, which make together and orderly operating cycle. Thus, the mo</w:t>
       </w:r>
       <w:r>
         <w:rPr>
@@ -4926,7 +5522,25 @@
           <w:sz w:val="24"/>
           <w:szCs w:val="24"/>
         </w:rPr>
-        <w:t xml:space="preserve">It is occur largely on earth’s surface and usually have an atmospheric component. </w:t>
+        <w:t xml:space="preserve">It is </w:t>
+      </w:r>
+      <w:proofErr w:type="gramStart"/>
+      <w:r>
+        <w:rPr>
+          <w:rFonts w:ascii="Times New Roman" w:hAnsi="Times New Roman" w:cs="Times New Roman"/>
+          <w:sz w:val="24"/>
+          <w:szCs w:val="24"/>
+        </w:rPr>
+        <w:t>occur</w:t>
+      </w:r>
+      <w:proofErr w:type="gramEnd"/>
+      <w:r>
+        <w:rPr>
+          <w:rFonts w:ascii="Times New Roman" w:hAnsi="Times New Roman" w:cs="Times New Roman"/>
+          <w:sz w:val="24"/>
+          <w:szCs w:val="24"/>
+        </w:rPr>
+        <w:t xml:space="preserve"> largely on earth’s surface and usually have an atmospheric component. </w:t>
       </w:r>
       <w:r>
         <w:rPr>
@@ -5228,7 +5842,25 @@
           <w:sz w:val="24"/>
           <w:szCs w:val="24"/>
         </w:rPr>
-        <w:t>It is predominately involve subsurface rocks of various kinds. Sediment and soil can be viewed as being shared between the two cycles and constitute the predominant interface between them.</w:t>
+        <w:t xml:space="preserve">It is predominately </w:t>
+      </w:r>
+      <w:proofErr w:type="gramStart"/>
+      <w:r>
+        <w:rPr>
+          <w:rFonts w:ascii="Times New Roman" w:hAnsi="Times New Roman" w:cs="Times New Roman"/>
+          <w:sz w:val="24"/>
+          <w:szCs w:val="24"/>
+        </w:rPr>
+        <w:t>involve</w:t>
+      </w:r>
+      <w:proofErr w:type="gramEnd"/>
+      <w:r>
+        <w:rPr>
+          <w:rFonts w:ascii="Times New Roman" w:hAnsi="Times New Roman" w:cs="Times New Roman"/>
+          <w:sz w:val="24"/>
+          <w:szCs w:val="24"/>
+        </w:rPr>
+        <w:t xml:space="preserve"> subsurface rocks of various kinds. Sediment and soil can be viewed as being shared between the two cycles and constitute the predominant interface between them.</w:t>
       </w:r>
       <w:r>
         <w:rPr>
@@ -5244,7 +5876,25 @@
           <w:sz w:val="24"/>
           <w:szCs w:val="24"/>
         </w:rPr>
-        <w:t xml:space="preserve">Phosphorus cycle is a endogenic cycle form biogeochemical cycle. Because </w:t>
+        <w:t xml:space="preserve">Phosphorus cycle is </w:t>
+      </w:r>
+      <w:proofErr w:type="gramStart"/>
+      <w:r>
+        <w:rPr>
+          <w:rFonts w:ascii="Times New Roman" w:hAnsi="Times New Roman" w:cs="Times New Roman"/>
+          <w:sz w:val="24"/>
+          <w:szCs w:val="24"/>
+        </w:rPr>
+        <w:t>a</w:t>
+      </w:r>
+      <w:proofErr w:type="gramEnd"/>
+      <w:r>
+        <w:rPr>
+          <w:rFonts w:ascii="Times New Roman" w:hAnsi="Times New Roman" w:cs="Times New Roman"/>
+          <w:sz w:val="24"/>
+          <w:szCs w:val="24"/>
+        </w:rPr>
+        <w:t xml:space="preserve"> endogenic cycle form biogeochemical cycle. Because </w:t>
       </w:r>
       <w:r>
         <w:rPr>
@@ -5267,13 +5917,23 @@
           <w:szCs w:val="24"/>
         </w:rPr>
       </w:pPr>
-      <w:r>
-        <w:rPr>
-          <w:rFonts w:ascii="Times New Roman" w:hAnsi="Times New Roman" w:cs="Times New Roman"/>
-          <w:sz w:val="24"/>
-          <w:szCs w:val="24"/>
-        </w:rPr>
-        <w:t xml:space="preserve">the may be taken up by organisms as nutrients. </w:t>
+      <w:proofErr w:type="gramStart"/>
+      <w:r>
+        <w:rPr>
+          <w:rFonts w:ascii="Times New Roman" w:hAnsi="Times New Roman" w:cs="Times New Roman"/>
+          <w:sz w:val="24"/>
+          <w:szCs w:val="24"/>
+        </w:rPr>
+        <w:t>the</w:t>
+      </w:r>
+      <w:proofErr w:type="gramEnd"/>
+      <w:r>
+        <w:rPr>
+          <w:rFonts w:ascii="Times New Roman" w:hAnsi="Times New Roman" w:cs="Times New Roman"/>
+          <w:sz w:val="24"/>
+          <w:szCs w:val="24"/>
+        </w:rPr>
+        <w:t xml:space="preserve"> may be taken up by organisms as nutrients. </w:t>
       </w:r>
     </w:p>
     <w:p>
@@ -5341,6 +6001,366 @@
         </w:rPr>
         <w:t>Ans:</w:t>
       </w:r>
+    </w:p>
+    <w:p>
+      <w:pPr>
+        <w:spacing w:before="240"/>
+        <w:jc w:val="both"/>
+        <w:rPr>
+          <w:rFonts w:ascii="Times New Roman" w:hAnsi="Times New Roman" w:cs="Times New Roman"/>
+          <w:sz w:val="24"/>
+          <w:szCs w:val="24"/>
+        </w:rPr>
+      </w:pPr>
+      <w:r>
+        <w:rPr>
+          <w:rFonts w:ascii="Times New Roman" w:hAnsi="Times New Roman" w:cs="Times New Roman"/>
+          <w:sz w:val="24"/>
+          <w:szCs w:val="24"/>
+        </w:rPr>
+        <w:t>Carbon is circulated through the carbon cycle. This cycle shows that carbon may be present as gaseous atmospheric CO</w:t>
+      </w:r>
+      <w:r>
+        <w:rPr>
+          <w:rFonts w:ascii="Times New Roman" w:hAnsi="Times New Roman" w:cs="Times New Roman"/>
+          <w:sz w:val="24"/>
+          <w:szCs w:val="24"/>
+          <w:vertAlign w:val="subscript"/>
+        </w:rPr>
+        <w:t>2</w:t>
+      </w:r>
+      <w:r>
+        <w:rPr>
+          <w:rFonts w:ascii="Times New Roman" w:hAnsi="Times New Roman" w:cs="Times New Roman"/>
+          <w:sz w:val="24"/>
+          <w:szCs w:val="24"/>
+        </w:rPr>
+        <w:t>, constituting a relatively small, but highly significant, portion of global carbon. Some of the carbon is dissolved in surface water and groundwater as HCO</w:t>
+      </w:r>
+      <w:r>
+        <w:rPr>
+          <w:rFonts w:ascii="Times New Roman" w:hAnsi="Times New Roman" w:cs="Times New Roman"/>
+          <w:sz w:val="24"/>
+          <w:szCs w:val="24"/>
+          <w:vertAlign w:val="subscript"/>
+        </w:rPr>
+        <w:t>3</w:t>
+      </w:r>
+      <w:r>
+        <w:rPr>
+          <w:rFonts w:ascii="Times New Roman" w:hAnsi="Times New Roman" w:cs="Times New Roman"/>
+          <w:sz w:val="24"/>
+          <w:szCs w:val="24"/>
+          <w:vertAlign w:val="superscript"/>
+        </w:rPr>
+        <w:t>-</w:t>
+      </w:r>
+      <w:r>
+        <w:rPr>
+          <w:rFonts w:ascii="Times New Roman" w:hAnsi="Times New Roman" w:cs="Times New Roman"/>
+          <w:sz w:val="24"/>
+          <w:szCs w:val="24"/>
+        </w:rPr>
+        <w:t xml:space="preserve"> or molecular </w:t>
+      </w:r>
+      <w:proofErr w:type="gramStart"/>
+      <w:r>
+        <w:rPr>
+          <w:rFonts w:ascii="Times New Roman" w:hAnsi="Times New Roman" w:cs="Times New Roman"/>
+          <w:sz w:val="24"/>
+          <w:szCs w:val="24"/>
+        </w:rPr>
+        <w:t>CO</w:t>
+      </w:r>
+      <w:r>
+        <w:rPr>
+          <w:rFonts w:ascii="Times New Roman" w:hAnsi="Times New Roman" w:cs="Times New Roman"/>
+          <w:sz w:val="24"/>
+          <w:szCs w:val="24"/>
+          <w:vertAlign w:val="subscript"/>
+        </w:rPr>
+        <w:t>2(</w:t>
+      </w:r>
+      <w:proofErr w:type="spellStart"/>
+      <w:proofErr w:type="gramEnd"/>
+      <w:r>
+        <w:rPr>
+          <w:rFonts w:ascii="Times New Roman" w:hAnsi="Times New Roman" w:cs="Times New Roman"/>
+          <w:sz w:val="24"/>
+          <w:szCs w:val="24"/>
+          <w:vertAlign w:val="subscript"/>
+        </w:rPr>
+        <w:t>aq</w:t>
+      </w:r>
+      <w:proofErr w:type="spellEnd"/>
+      <w:r>
+        <w:rPr>
+          <w:rFonts w:ascii="Times New Roman" w:hAnsi="Times New Roman" w:cs="Times New Roman"/>
+          <w:sz w:val="24"/>
+          <w:szCs w:val="24"/>
+          <w:vertAlign w:val="subscript"/>
+        </w:rPr>
+        <w:t xml:space="preserve">). </w:t>
+      </w:r>
+      <w:r>
+        <w:rPr>
+          <w:rFonts w:ascii="Times New Roman" w:hAnsi="Times New Roman" w:cs="Times New Roman"/>
+          <w:sz w:val="24"/>
+          <w:szCs w:val="24"/>
+        </w:rPr>
+        <w:t>A very large amount of carbon is present in minerals, particularly calcium and magnesium carbonates, such as CaCO</w:t>
+      </w:r>
+      <w:r>
+        <w:rPr>
+          <w:rFonts w:ascii="Times New Roman" w:hAnsi="Times New Roman" w:cs="Times New Roman"/>
+          <w:sz w:val="24"/>
+          <w:szCs w:val="24"/>
+          <w:vertAlign w:val="subscript"/>
+        </w:rPr>
+        <w:t>3</w:t>
+      </w:r>
+      <w:r>
+        <w:rPr>
+          <w:rFonts w:ascii="Times New Roman" w:hAnsi="Times New Roman" w:cs="Times New Roman"/>
+          <w:sz w:val="24"/>
+          <w:szCs w:val="24"/>
+        </w:rPr>
+        <w:t>. Phostosynthesis fixes inorganic C as biological carbon, represented as (CH</w:t>
+      </w:r>
+      <w:r>
+        <w:rPr>
+          <w:rFonts w:ascii="Times New Roman" w:hAnsi="Times New Roman" w:cs="Times New Roman"/>
+          <w:sz w:val="24"/>
+          <w:szCs w:val="24"/>
+          <w:vertAlign w:val="subscript"/>
+        </w:rPr>
+        <w:t>2</w:t>
+      </w:r>
+      <w:r>
+        <w:rPr>
+          <w:rFonts w:ascii="Times New Roman" w:hAnsi="Times New Roman" w:cs="Times New Roman"/>
+          <w:sz w:val="24"/>
+          <w:szCs w:val="24"/>
+        </w:rPr>
+        <w:t xml:space="preserve">O), which is a constituent of all life molecules. Therefore, the carbon cycle is strongly linked to all other cycles involving living organisms. Another fraction of carbon is fixed as petroleum and natural gas, with a much larger amount as </w:t>
+      </w:r>
+      <w:proofErr w:type="spellStart"/>
+      <w:r>
+        <w:rPr>
+          <w:rFonts w:ascii="Times New Roman" w:hAnsi="Times New Roman" w:cs="Times New Roman"/>
+          <w:sz w:val="24"/>
+          <w:szCs w:val="24"/>
+        </w:rPr>
+        <w:t>hydrocarbonaceous</w:t>
+      </w:r>
+      <w:proofErr w:type="spellEnd"/>
+      <w:r>
+        <w:rPr>
+          <w:rFonts w:ascii="Times New Roman" w:hAnsi="Times New Roman" w:cs="Times New Roman"/>
+          <w:sz w:val="24"/>
+          <w:szCs w:val="24"/>
+        </w:rPr>
+        <w:t xml:space="preserve"> </w:t>
+      </w:r>
+      <w:r>
+        <w:rPr>
+          <w:rFonts w:ascii="Times New Roman" w:hAnsi="Times New Roman" w:cs="Times New Roman"/>
+          <w:sz w:val="24"/>
+          <w:szCs w:val="24"/>
+        </w:rPr>
+        <w:t>kerogen (the organic matter in oil shale), coal, and lignite, represented as C</w:t>
+      </w:r>
+      <w:r>
+        <w:rPr>
+          <w:rFonts w:ascii="Times New Roman" w:hAnsi="Times New Roman" w:cs="Times New Roman"/>
+          <w:sz w:val="24"/>
+          <w:szCs w:val="24"/>
+          <w:vertAlign w:val="subscript"/>
+        </w:rPr>
+        <w:t>x</w:t>
+      </w:r>
+      <w:r>
+        <w:rPr>
+          <w:rFonts w:ascii="Times New Roman" w:hAnsi="Times New Roman" w:cs="Times New Roman"/>
+          <w:sz w:val="24"/>
+          <w:szCs w:val="24"/>
+        </w:rPr>
+        <w:t>H</w:t>
+      </w:r>
+      <w:r>
+        <w:rPr>
+          <w:rFonts w:ascii="Times New Roman" w:hAnsi="Times New Roman" w:cs="Times New Roman"/>
+          <w:sz w:val="24"/>
+          <w:szCs w:val="24"/>
+          <w:vertAlign w:val="subscript"/>
+        </w:rPr>
+        <w:t>2x</w:t>
+      </w:r>
+      <w:r>
+        <w:rPr>
+          <w:rFonts w:ascii="Times New Roman" w:hAnsi="Times New Roman" w:cs="Times New Roman"/>
+          <w:sz w:val="24"/>
+          <w:szCs w:val="24"/>
+        </w:rPr>
+        <w:t xml:space="preserve">. manufacturing processes are used to convert hydrocarbons to xenobiotic synthetic chemical compounds with functional groups containing halogens, oxygen, nitrogen, phosphorus or sulfur. Though a very small amount of total environmental carbon, these compounds are particularly significant because of their toxicological chemical effects. </w:t>
+      </w:r>
+    </w:p>
+    <w:p>
+      <w:pPr>
+        <w:spacing w:before="240"/>
+        <w:jc w:val="both"/>
+        <w:rPr>
+          <w:rFonts w:ascii="Times New Roman" w:hAnsi="Times New Roman" w:cs="Times New Roman"/>
+          <w:sz w:val="24"/>
+          <w:szCs w:val="24"/>
+        </w:rPr>
+      </w:pPr>
+      <w:r>
+        <w:rPr>
+          <w:rFonts w:ascii="Times New Roman" w:hAnsi="Times New Roman" w:cs="Times New Roman"/>
+          <w:sz w:val="24"/>
+          <w:szCs w:val="24"/>
+        </w:rPr>
+        <w:t xml:space="preserve">An important aspect of the carbon cycle is that it is the cycle by which solar energy is transferred to biological systems and ultimately to biological systems and ultimately to the geosphere and </w:t>
+      </w:r>
+      <w:proofErr w:type="spellStart"/>
+      <w:r>
+        <w:rPr>
+          <w:rFonts w:ascii="Times New Roman" w:hAnsi="Times New Roman" w:cs="Times New Roman"/>
+          <w:sz w:val="24"/>
+          <w:szCs w:val="24"/>
+        </w:rPr>
+        <w:t>anthro</w:t>
+      </w:r>
+      <w:r>
+        <w:rPr>
+          <w:rFonts w:ascii="Times New Roman" w:hAnsi="Times New Roman" w:cs="Times New Roman"/>
+          <w:sz w:val="24"/>
+          <w:szCs w:val="24"/>
+        </w:rPr>
+        <w:t>sphere</w:t>
+      </w:r>
+      <w:proofErr w:type="spellEnd"/>
+      <w:r>
+        <w:rPr>
+          <w:rFonts w:ascii="Times New Roman" w:hAnsi="Times New Roman" w:cs="Times New Roman"/>
+          <w:sz w:val="24"/>
+          <w:szCs w:val="24"/>
+        </w:rPr>
+        <w:t xml:space="preserve"> as fossil carbon and as fossil fuels. Organic, or biological carbon, (CH</w:t>
+      </w:r>
+      <w:r>
+        <w:rPr>
+          <w:rFonts w:ascii="Times New Roman" w:hAnsi="Times New Roman" w:cs="Times New Roman"/>
+          <w:sz w:val="24"/>
+          <w:szCs w:val="24"/>
+          <w:vertAlign w:val="subscript"/>
+        </w:rPr>
+        <w:t>2</w:t>
+      </w:r>
+      <w:r>
+        <w:rPr>
+          <w:rFonts w:ascii="Times New Roman" w:hAnsi="Times New Roman" w:cs="Times New Roman"/>
+          <w:sz w:val="24"/>
+          <w:szCs w:val="24"/>
+        </w:rPr>
+        <w:t>O), is contained in energy-rich molecules that can react biochemically with molecular oxygen, O</w:t>
+      </w:r>
+      <w:r>
+        <w:rPr>
+          <w:rFonts w:ascii="Times New Roman" w:hAnsi="Times New Roman" w:cs="Times New Roman"/>
+          <w:sz w:val="24"/>
+          <w:szCs w:val="24"/>
+          <w:vertAlign w:val="subscript"/>
+        </w:rPr>
+        <w:t>2</w:t>
+      </w:r>
+      <w:r>
+        <w:rPr>
+          <w:rFonts w:ascii="Times New Roman" w:hAnsi="Times New Roman" w:cs="Times New Roman"/>
+          <w:sz w:val="24"/>
+          <w:szCs w:val="24"/>
+        </w:rPr>
+        <w:t>, to regenerate carbon dioxide and produce energy. This can occur biochemically in an organism through aerobic respiration or it may occur as combustion, such as when wood or fossil fuels are burned.</w:t>
+      </w:r>
+    </w:p>
+    <w:p>
+      <w:pPr>
+        <w:spacing w:before="240"/>
+        <w:jc w:val="both"/>
+        <w:rPr>
+          <w:rFonts w:ascii="Times New Roman" w:hAnsi="Times New Roman" w:cs="Times New Roman"/>
+          <w:sz w:val="24"/>
+          <w:szCs w:val="24"/>
+        </w:rPr>
+      </w:pPr>
+      <w:r>
+        <w:rPr>
+          <w:rFonts w:ascii="Times New Roman" w:hAnsi="Times New Roman" w:cs="Times New Roman"/>
+          <w:sz w:val="24"/>
+          <w:szCs w:val="24"/>
+        </w:rPr>
+        <w:t>Microorganisms are strongly involved in the carbon cycle, mediating crucial biochemical reactions discussed later in this</w:t>
+      </w:r>
+      <w:r>
+        <w:rPr>
+          <w:rFonts w:ascii="Times New Roman" w:hAnsi="Times New Roman" w:cs="Times New Roman"/>
+          <w:sz w:val="24"/>
+          <w:szCs w:val="24"/>
+        </w:rPr>
+        <w:t xml:space="preserve"> section. Photosynthetic algae are the predominant carbon-fixing compounds in water; as they consume</w:t>
+      </w:r>
+      <w:r>
+        <w:rPr>
+          <w:rFonts w:ascii="Times New Roman" w:hAnsi="Times New Roman" w:cs="Times New Roman"/>
+          <w:sz w:val="24"/>
+          <w:szCs w:val="24"/>
+        </w:rPr>
+        <w:t xml:space="preserve"> CO</w:t>
+      </w:r>
+      <w:r>
+        <w:rPr>
+          <w:rFonts w:ascii="Times New Roman" w:hAnsi="Times New Roman" w:cs="Times New Roman"/>
+          <w:sz w:val="24"/>
+          <w:szCs w:val="24"/>
+          <w:vertAlign w:val="subscript"/>
+        </w:rPr>
+        <w:t>2</w:t>
+      </w:r>
+      <w:r>
+        <w:rPr>
+          <w:rFonts w:ascii="Times New Roman" w:hAnsi="Times New Roman" w:cs="Times New Roman"/>
+          <w:sz w:val="24"/>
+          <w:szCs w:val="24"/>
+        </w:rPr>
+        <w:t>, the pH of the water is raised enabling precipitation of CaCO</w:t>
+      </w:r>
+      <w:r>
+        <w:rPr>
+          <w:rFonts w:ascii="Times New Roman" w:hAnsi="Times New Roman" w:cs="Times New Roman"/>
+          <w:sz w:val="24"/>
+          <w:szCs w:val="24"/>
+          <w:vertAlign w:val="subscript"/>
+        </w:rPr>
+        <w:t>3</w:t>
+      </w:r>
+      <w:r>
+        <w:rPr>
+          <w:rFonts w:ascii="Times New Roman" w:hAnsi="Times New Roman" w:cs="Times New Roman"/>
+          <w:sz w:val="24"/>
+          <w:szCs w:val="24"/>
+        </w:rPr>
+        <w:t xml:space="preserve"> and CaCO</w:t>
+      </w:r>
+      <w:r>
+        <w:rPr>
+          <w:rFonts w:ascii="Times New Roman" w:hAnsi="Times New Roman" w:cs="Times New Roman"/>
+          <w:sz w:val="24"/>
+          <w:szCs w:val="24"/>
+          <w:vertAlign w:val="subscript"/>
+        </w:rPr>
+        <w:t>3</w:t>
+      </w:r>
       <w:r>
         <w:rPr>
           <w:rFonts w:ascii="Times New Roman" w:hAnsi="Times New Roman" w:cs="Times New Roman"/>
@@ -5349,12 +6369,857 @@
           <w:sz w:val="24"/>
           <w:szCs w:val="24"/>
         </w:rPr>
-        <w:t xml:space="preserve"> guihnohujiojlkjl</w:t>
-      </w:r>
-    </w:p>
-    <w:p>
-      <w:pPr>
-        <w:spacing w:before="240"/>
+        <w:t>.</w:t>
+      </w:r>
+      <w:r>
+        <w:rPr>
+          <w:rFonts w:ascii="Times New Roman" w:hAnsi="Times New Roman" w:cs="Times New Roman"/>
+          <w:sz w:val="24"/>
+          <w:szCs w:val="24"/>
+        </w:rPr>
+        <w:t>MgCO</w:t>
+      </w:r>
+      <w:r>
+        <w:rPr>
+          <w:rFonts w:ascii="Times New Roman" w:hAnsi="Times New Roman" w:cs="Times New Roman"/>
+          <w:sz w:val="24"/>
+          <w:szCs w:val="24"/>
+          <w:vertAlign w:val="subscript"/>
+        </w:rPr>
+        <w:t>3</w:t>
+      </w:r>
+      <w:r>
+        <w:rPr>
+          <w:rFonts w:ascii="Times New Roman" w:hAnsi="Times New Roman" w:cs="Times New Roman"/>
+          <w:sz w:val="24"/>
+          <w:szCs w:val="24"/>
+        </w:rPr>
+        <w:t xml:space="preserve">. Organic </w:t>
+      </w:r>
+      <w:r>
+        <w:rPr>
+          <w:rFonts w:ascii="Times New Roman" w:hAnsi="Times New Roman" w:cs="Times New Roman"/>
+          <w:sz w:val="24"/>
+          <w:szCs w:val="24"/>
+        </w:rPr>
+        <w:lastRenderedPageBreak/>
+        <w:t>carbon fixed by</w:t>
+      </w:r>
+      <w:r>
+        <w:rPr>
+          <w:rFonts w:ascii="Times New Roman" w:hAnsi="Times New Roman" w:cs="Times New Roman"/>
+          <w:sz w:val="24"/>
+          <w:szCs w:val="24"/>
+        </w:rPr>
+        <w:t xml:space="preserve"> microorganisms is transformed by biogeochemical processes to fossil petroleum, kerogen, coal, and lignite. Microorganisms degrade organic carbon from biomass, petroleum, and xenobiotic sources, ultimately returning it to the atmosphere as CO</w:t>
+      </w:r>
+      <w:r>
+        <w:rPr>
+          <w:rFonts w:ascii="Times New Roman" w:hAnsi="Times New Roman" w:cs="Times New Roman"/>
+          <w:sz w:val="24"/>
+          <w:szCs w:val="24"/>
+          <w:vertAlign w:val="subscript"/>
+        </w:rPr>
+        <w:t>2</w:t>
+      </w:r>
+      <w:r>
+        <w:rPr>
+          <w:rFonts w:ascii="Times New Roman" w:hAnsi="Times New Roman" w:cs="Times New Roman"/>
+          <w:sz w:val="24"/>
+          <w:szCs w:val="24"/>
+        </w:rPr>
+        <w:t>.</w:t>
+      </w:r>
+    </w:p>
+    <w:p>
+      <w:pPr>
+        <w:spacing w:line="240" w:lineRule="auto"/>
+        <w:jc w:val="both"/>
+        <w:rPr>
+          <w:rFonts w:ascii="Times New Roman" w:hAnsi="Times New Roman" w:cs="Times New Roman"/>
+          <w:b/>
+          <w:bCs/>
+          <w:sz w:val="24"/>
+          <w:szCs w:val="24"/>
+        </w:rPr>
+      </w:pPr>
+      <w:r>
+        <w:rPr>
+          <w:rFonts w:ascii="Times New Roman" w:hAnsi="Times New Roman" w:cs="Times New Roman"/>
+          <w:b/>
+          <w:bCs/>
+          <w:sz w:val="24"/>
+          <w:szCs w:val="24"/>
+        </w:rPr>
+        <w:t xml:space="preserve">Photosynthesis and </w:t>
+      </w:r>
+      <w:r>
+        <w:rPr>
+          <w:rFonts w:ascii="Times New Roman" w:hAnsi="Times New Roman" w:cs="Times New Roman"/>
+          <w:b/>
+          <w:bCs/>
+          <w:sz w:val="24"/>
+          <w:szCs w:val="24"/>
+        </w:rPr>
+        <w:t xml:space="preserve">Respiration: </w:t>
+      </w:r>
+    </w:p>
+    <w:p>
+      <w:pPr>
+        <w:spacing w:line="240" w:lineRule="auto"/>
+        <w:jc w:val="both"/>
+        <w:rPr>
+          <w:rFonts w:ascii="Times New Roman" w:hAnsi="Times New Roman" w:cs="Times New Roman"/>
+          <w:sz w:val="24"/>
+          <w:szCs w:val="24"/>
+        </w:rPr>
+      </w:pPr>
+      <w:r>
+        <w:rPr>
+          <w:rFonts w:ascii="Times New Roman" w:hAnsi="Times New Roman" w:cs="Times New Roman"/>
+          <w:sz w:val="24"/>
+          <w:szCs w:val="24"/>
+        </w:rPr>
+        <w:t>Carbon is an essential life element and composes a high percentage of the dry weight of microorganisms. For most microorganisms, the bulk of net energy-yielding o energy-consuming metabolic processes involve changes in the oxidation state of carbon. These chemical transformations of carbon have important environmental implications. When algae and other plants conduct photosynthesis to fix CO</w:t>
+      </w:r>
+      <w:r>
+        <w:rPr>
+          <w:rFonts w:ascii="Times New Roman" w:hAnsi="Times New Roman" w:cs="Times New Roman"/>
+          <w:sz w:val="24"/>
+          <w:szCs w:val="24"/>
+          <w:vertAlign w:val="subscript"/>
+        </w:rPr>
+        <w:t>2</w:t>
+      </w:r>
+      <w:r>
+        <w:rPr>
+          <w:rFonts w:ascii="Times New Roman" w:hAnsi="Times New Roman" w:cs="Times New Roman"/>
+          <w:sz w:val="24"/>
+          <w:szCs w:val="24"/>
+        </w:rPr>
+        <w:t xml:space="preserve"> as carbohydrate, represented as (CH</w:t>
+      </w:r>
+      <w:r>
+        <w:rPr>
+          <w:rFonts w:ascii="Times New Roman" w:hAnsi="Times New Roman" w:cs="Times New Roman"/>
+          <w:sz w:val="24"/>
+          <w:szCs w:val="24"/>
+          <w:vertAlign w:val="subscript"/>
+        </w:rPr>
+        <w:t>2</w:t>
+      </w:r>
+      <w:r>
+        <w:rPr>
+          <w:rFonts w:ascii="Times New Roman" w:hAnsi="Times New Roman" w:cs="Times New Roman"/>
+          <w:sz w:val="24"/>
+          <w:szCs w:val="24"/>
+        </w:rPr>
+        <w:t xml:space="preserve">O), </w:t>
+      </w:r>
+    </w:p>
+    <w:p>
+      <w:pPr>
+        <w:spacing w:line="240" w:lineRule="auto"/>
+        <w:jc w:val="both"/>
+        <w:rPr>
+          <w:rFonts w:ascii="Times New Roman" w:hAnsi="Times New Roman" w:cs="Times New Roman"/>
+          <w:sz w:val="24"/>
+          <w:szCs w:val="24"/>
+        </w:rPr>
+      </w:pPr>
+      <w:r>
+        <w:rPr>
+          <w:rFonts w:ascii="Times New Roman" w:hAnsi="Times New Roman" w:cs="Times New Roman"/>
+          <w:noProof/>
+          <w:sz w:val="24"/>
+          <w:szCs w:val="24"/>
+        </w:rPr>
+        <mc:AlternateContent>
+          <mc:Choice Requires="wps">
+            <w:drawing>
+              <wp:anchor distT="0" distB="0" distL="114300" distR="114300" simplePos="0" relativeHeight="251666432" behindDoc="0" locked="0" layoutInCell="1" allowOverlap="1" wp14:anchorId="637EE2F7" wp14:editId="6549CAC2">
+                <wp:simplePos x="0" y="0"/>
+                <wp:positionH relativeFrom="column">
+                  <wp:posOffset>710234</wp:posOffset>
+                </wp:positionH>
+                <wp:positionV relativeFrom="paragraph">
+                  <wp:posOffset>81280</wp:posOffset>
+                </wp:positionV>
+                <wp:extent cx="651510" cy="7620"/>
+                <wp:effectExtent l="0" t="76200" r="15240" b="87630"/>
+                <wp:wrapNone/>
+                <wp:docPr id="8" name="Straight Arrow Connector 8"/>
+                <wp:cNvGraphicFramePr/>
+                <a:graphic xmlns:a="http://schemas.openxmlformats.org/drawingml/2006/main">
+                  <a:graphicData uri="http://schemas.microsoft.com/office/word/2010/wordprocessingShape">
+                    <wps:wsp>
+                      <wps:cNvCnPr/>
+                      <wps:spPr>
+                        <a:xfrm flipV="1">
+                          <a:off x="0" y="0"/>
+                          <a:ext cx="651510" cy="7620"/>
+                        </a:xfrm>
+                        <a:prstGeom prst="straightConnector1">
+                          <a:avLst/>
+                        </a:prstGeom>
+                        <a:ln>
+                          <a:tailEnd type="triangle"/>
+                        </a:ln>
+                      </wps:spPr>
+                      <wps:style>
+                        <a:lnRef idx="1">
+                          <a:schemeClr val="dk1"/>
+                        </a:lnRef>
+                        <a:fillRef idx="0">
+                          <a:schemeClr val="dk1"/>
+                        </a:fillRef>
+                        <a:effectRef idx="0">
+                          <a:schemeClr val="dk1"/>
+                        </a:effectRef>
+                        <a:fontRef idx="minor">
+                          <a:schemeClr val="tx1"/>
+                        </a:fontRef>
+                      </wps:style>
+                      <wps:bodyPr/>
+                    </wps:wsp>
+                  </a:graphicData>
+                </a:graphic>
+              </wp:anchor>
+            </w:drawing>
+          </mc:Choice>
+          <mc:Fallback>
+            <w:pict>
+              <v:shapetype w14:anchorId="61A32184" id="_x0000_t32" coordsize="21600,21600" o:spt="32" o:oned="t" path="m,l21600,21600e" filled="f">
+                <v:path arrowok="t" fillok="f" o:connecttype="none"/>
+                <o:lock v:ext="edit" shapetype="t"/>
+              </v:shapetype>
+              <v:shape id="Straight Arrow Connector 8" o:spid="_x0000_s1026" type="#_x0000_t32" style="position:absolute;margin-left:55.9pt;margin-top:6.4pt;width:51.3pt;height:.6pt;flip:y;z-index:251666432;visibility:visible;mso-wrap-style:square;mso-wrap-distance-left:9pt;mso-wrap-distance-top:0;mso-wrap-distance-right:9pt;mso-wrap-distance-bottom:0;mso-position-horizontal:absolute;mso-position-horizontal-relative:text;mso-position-vertical:absolute;mso-position-vertical-relative:text" o:gfxdata="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" strokecolor="black [3200]" strokeweight=".5pt">
+                <v:stroke endarrow="block" joinstyle="miter"/>
+              </v:shape>
+            </w:pict>
+          </mc:Fallback>
+        </mc:AlternateContent>
+      </w:r>
+      <w:r>
+        <w:rPr>
+          <w:rFonts w:ascii="Times New Roman" w:hAnsi="Times New Roman" w:cs="Times New Roman"/>
+          <w:sz w:val="24"/>
+          <w:szCs w:val="24"/>
+        </w:rPr>
+        <w:t>CO</w:t>
+      </w:r>
+      <w:r>
+        <w:rPr>
+          <w:rFonts w:ascii="Times New Roman" w:hAnsi="Times New Roman" w:cs="Times New Roman"/>
+          <w:sz w:val="24"/>
+          <w:szCs w:val="24"/>
+          <w:vertAlign w:val="subscript"/>
+        </w:rPr>
+        <w:t>2</w:t>
+      </w:r>
+      <w:r>
+        <w:rPr>
+          <w:rFonts w:ascii="Times New Roman" w:hAnsi="Times New Roman" w:cs="Times New Roman"/>
+          <w:sz w:val="24"/>
+          <w:szCs w:val="24"/>
+        </w:rPr>
+        <w:t xml:space="preserve"> + H</w:t>
+      </w:r>
+      <w:r>
+        <w:rPr>
+          <w:rFonts w:ascii="Times New Roman" w:hAnsi="Times New Roman" w:cs="Times New Roman"/>
+          <w:sz w:val="24"/>
+          <w:szCs w:val="24"/>
+          <w:vertAlign w:val="subscript"/>
+        </w:rPr>
+        <w:t>2</w:t>
+      </w:r>
+      <w:r>
+        <w:rPr>
+          <w:rFonts w:ascii="Times New Roman" w:hAnsi="Times New Roman" w:cs="Times New Roman"/>
+          <w:sz w:val="24"/>
+          <w:szCs w:val="24"/>
+        </w:rPr>
+        <w:t xml:space="preserve">O </w:t>
+      </w:r>
+      <w:r>
+        <w:rPr>
+          <w:rFonts w:ascii="Times New Roman" w:hAnsi="Times New Roman" w:cs="Times New Roman"/>
+          <w:sz w:val="24"/>
+          <w:szCs w:val="24"/>
+        </w:rPr>
+        <w:tab/>
+      </w:r>
+      <w:r>
+        <w:rPr>
+          <w:rFonts w:ascii="Times New Roman" w:hAnsi="Times New Roman" w:cs="Times New Roman"/>
+          <w:sz w:val="24"/>
+          <w:szCs w:val="24"/>
+        </w:rPr>
+        <w:tab/>
+        <w:t>CH</w:t>
+      </w:r>
+      <w:r>
+        <w:rPr>
+          <w:rFonts w:ascii="Times New Roman" w:hAnsi="Times New Roman" w:cs="Times New Roman"/>
+          <w:sz w:val="24"/>
+          <w:szCs w:val="24"/>
+          <w:vertAlign w:val="subscript"/>
+        </w:rPr>
+        <w:t>2</w:t>
+      </w:r>
+      <w:r>
+        <w:rPr>
+          <w:rFonts w:ascii="Times New Roman" w:hAnsi="Times New Roman" w:cs="Times New Roman"/>
+          <w:sz w:val="24"/>
+          <w:szCs w:val="24"/>
+        </w:rPr>
+        <w:t>O + O</w:t>
+      </w:r>
+      <w:r>
+        <w:rPr>
+          <w:rFonts w:ascii="Times New Roman" w:hAnsi="Times New Roman" w:cs="Times New Roman"/>
+          <w:sz w:val="24"/>
+          <w:szCs w:val="24"/>
+          <w:vertAlign w:val="subscript"/>
+        </w:rPr>
+        <w:t>2(g)</w:t>
+      </w:r>
+    </w:p>
+    <w:p>
+      <w:pPr>
+        <w:spacing w:line="240" w:lineRule="auto"/>
+        <w:jc w:val="both"/>
+        <w:rPr>
+          <w:rFonts w:ascii="Times New Roman" w:hAnsi="Times New Roman" w:cs="Times New Roman"/>
+          <w:sz w:val="24"/>
+          <w:szCs w:val="24"/>
+        </w:rPr>
+      </w:pPr>
+      <w:r>
+        <w:rPr>
+          <w:rFonts w:ascii="Times New Roman" w:hAnsi="Times New Roman" w:cs="Times New Roman"/>
+          <w:sz w:val="24"/>
+          <w:szCs w:val="24"/>
+        </w:rPr>
+        <w:t>Energy from sunlight is stored as chemical energy in organic compounds. However, when the algae or plants die, bacterial decomposition results in the reverse of the biochemical process represented by the above reaction, energy is release, and oxygen is consumed.</w:t>
+      </w:r>
+    </w:p>
+    <w:p>
+      <w:pPr>
+        <w:spacing w:line="240" w:lineRule="auto"/>
+        <w:ind w:left="2880" w:firstLine="720"/>
+        <w:jc w:val="both"/>
+        <w:rPr>
+          <w:rFonts w:ascii="Times New Roman" w:hAnsi="Times New Roman" w:cs="Times New Roman"/>
+          <w:sz w:val="24"/>
+          <w:szCs w:val="24"/>
+        </w:rPr>
+      </w:pPr>
+      <w:r>
+        <w:rPr>
+          <w:rFonts w:ascii="Times New Roman" w:hAnsi="Times New Roman" w:cs="Times New Roman"/>
+          <w:noProof/>
+          <w:sz w:val="24"/>
+          <w:szCs w:val="24"/>
+        </w:rPr>
+        <mc:AlternateContent>
+          <mc:Choice Requires="wps">
+            <w:drawing>
+              <wp:anchor distT="0" distB="0" distL="114300" distR="114300" simplePos="0" relativeHeight="251664384" behindDoc="0" locked="0" layoutInCell="1" allowOverlap="1" wp14:anchorId="5365E3BA" wp14:editId="08BEF344">
+                <wp:simplePos x="0" y="0"/>
+                <wp:positionH relativeFrom="column">
+                  <wp:posOffset>2993666</wp:posOffset>
+                </wp:positionH>
+                <wp:positionV relativeFrom="paragraph">
+                  <wp:posOffset>102401</wp:posOffset>
+                </wp:positionV>
+                <wp:extent cx="652007" cy="7951"/>
+                <wp:effectExtent l="0" t="76200" r="15240" b="87630"/>
+                <wp:wrapNone/>
+                <wp:docPr id="7" name="Straight Arrow Connector 7"/>
+                <wp:cNvGraphicFramePr/>
+                <a:graphic xmlns:a="http://schemas.openxmlformats.org/drawingml/2006/main">
+                  <a:graphicData uri="http://schemas.microsoft.com/office/word/2010/wordprocessingShape">
+                    <wps:wsp>
+                      <wps:cNvCnPr/>
+                      <wps:spPr>
+                        <a:xfrm flipV="1">
+                          <a:off x="0" y="0"/>
+                          <a:ext cx="652007" cy="7951"/>
+                        </a:xfrm>
+                        <a:prstGeom prst="straightConnector1">
+                          <a:avLst/>
+                        </a:prstGeom>
+                        <a:ln>
+                          <a:tailEnd type="triangle"/>
+                        </a:ln>
+                      </wps:spPr>
+                      <wps:style>
+                        <a:lnRef idx="1">
+                          <a:schemeClr val="dk1"/>
+                        </a:lnRef>
+                        <a:fillRef idx="0">
+                          <a:schemeClr val="dk1"/>
+                        </a:fillRef>
+                        <a:effectRef idx="0">
+                          <a:schemeClr val="dk1"/>
+                        </a:effectRef>
+                        <a:fontRef idx="minor">
+                          <a:schemeClr val="tx1"/>
+                        </a:fontRef>
+                      </wps:style>
+                      <wps:bodyPr/>
+                    </wps:wsp>
+                  </a:graphicData>
+                </a:graphic>
+              </wp:anchor>
+            </w:drawing>
+          </mc:Choice>
+          <mc:Fallback>
+            <w:pict>
+              <v:shape w14:anchorId="7C348834" id="Straight Arrow Connector 7" o:spid="_x0000_s1026" type="#_x0000_t32" style="position:absolute;margin-left:235.7pt;margin-top:8.05pt;width:51.35pt;height:.65pt;flip:y;z-index:251664384;visibility:visible;mso-wrap-style:square;mso-wrap-distance-left:9pt;mso-wrap-distance-top:0;mso-wrap-distance-right:9pt;mso-wrap-distance-bottom:0;mso-position-horizontal:absolute;mso-position-horizontal-relative:text;mso-position-vertical:absolute;mso-position-vertical-relative:text" o:gfxdata="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" strokecolor="black [3200]" strokeweight=".5pt">
+                <v:stroke endarrow="block" joinstyle="miter"/>
+              </v:shape>
+            </w:pict>
+          </mc:Fallback>
+        </mc:AlternateContent>
+      </w:r>
+      <w:r>
+        <w:rPr>
+          <w:rFonts w:ascii="Times New Roman" w:hAnsi="Times New Roman" w:cs="Times New Roman"/>
+          <w:sz w:val="24"/>
+          <w:szCs w:val="24"/>
+        </w:rPr>
+        <w:t>CH</w:t>
+      </w:r>
+      <w:r>
+        <w:rPr>
+          <w:rFonts w:ascii="Times New Roman" w:hAnsi="Times New Roman" w:cs="Times New Roman"/>
+          <w:sz w:val="24"/>
+          <w:szCs w:val="24"/>
+          <w:vertAlign w:val="subscript"/>
+        </w:rPr>
+        <w:t>2</w:t>
+      </w:r>
+      <w:r>
+        <w:rPr>
+          <w:rFonts w:ascii="Times New Roman" w:hAnsi="Times New Roman" w:cs="Times New Roman"/>
+          <w:sz w:val="24"/>
+          <w:szCs w:val="24"/>
+        </w:rPr>
+        <w:t>O + O</w:t>
+      </w:r>
+      <w:r>
+        <w:rPr>
+          <w:rFonts w:ascii="Times New Roman" w:hAnsi="Times New Roman" w:cs="Times New Roman"/>
+          <w:sz w:val="24"/>
+          <w:szCs w:val="24"/>
+          <w:vertAlign w:val="subscript"/>
+        </w:rPr>
+        <w:t>2</w:t>
+      </w:r>
+      <w:r>
+        <w:rPr>
+          <w:rFonts w:ascii="Times New Roman" w:hAnsi="Times New Roman" w:cs="Times New Roman"/>
+          <w:sz w:val="24"/>
+          <w:szCs w:val="24"/>
+        </w:rPr>
+        <w:t xml:space="preserve"> </w:t>
+      </w:r>
+      <w:r>
+        <w:rPr>
+          <w:rFonts w:ascii="Times New Roman" w:hAnsi="Times New Roman" w:cs="Times New Roman"/>
+          <w:sz w:val="24"/>
+          <w:szCs w:val="24"/>
+        </w:rPr>
+        <w:tab/>
+      </w:r>
+      <w:r>
+        <w:rPr>
+          <w:rFonts w:ascii="Times New Roman" w:hAnsi="Times New Roman" w:cs="Times New Roman"/>
+          <w:sz w:val="24"/>
+          <w:szCs w:val="24"/>
+        </w:rPr>
+        <w:tab/>
+        <w:t>CO</w:t>
+      </w:r>
+      <w:r>
+        <w:rPr>
+          <w:rFonts w:ascii="Times New Roman" w:hAnsi="Times New Roman" w:cs="Times New Roman"/>
+          <w:sz w:val="24"/>
+          <w:szCs w:val="24"/>
+          <w:vertAlign w:val="subscript"/>
+        </w:rPr>
+        <w:t>2</w:t>
+      </w:r>
+      <w:r>
+        <w:rPr>
+          <w:rFonts w:ascii="Times New Roman" w:hAnsi="Times New Roman" w:cs="Times New Roman"/>
+          <w:sz w:val="24"/>
+          <w:szCs w:val="24"/>
+        </w:rPr>
+        <w:t xml:space="preserve"> + H</w:t>
+      </w:r>
+      <w:r>
+        <w:rPr>
+          <w:rFonts w:ascii="Times New Roman" w:hAnsi="Times New Roman" w:cs="Times New Roman"/>
+          <w:sz w:val="24"/>
+          <w:szCs w:val="24"/>
+          <w:vertAlign w:val="subscript"/>
+        </w:rPr>
+        <w:t>2</w:t>
+      </w:r>
+      <w:r>
+        <w:rPr>
+          <w:rFonts w:ascii="Times New Roman" w:hAnsi="Times New Roman" w:cs="Times New Roman"/>
+          <w:sz w:val="24"/>
+          <w:szCs w:val="24"/>
+        </w:rPr>
+        <w:t>O</w:t>
+      </w:r>
+    </w:p>
+    <w:p>
+      <w:pPr>
+        <w:spacing w:line="240" w:lineRule="auto"/>
+        <w:jc w:val="both"/>
+        <w:rPr>
+          <w:rFonts w:ascii="Times New Roman" w:hAnsi="Times New Roman" w:cs="Times New Roman"/>
+          <w:sz w:val="24"/>
+          <w:szCs w:val="24"/>
+        </w:rPr>
+      </w:pPr>
+      <w:r>
+        <w:rPr>
+          <w:rFonts w:ascii="Times New Roman" w:hAnsi="Times New Roman" w:cs="Times New Roman"/>
+          <w:sz w:val="24"/>
+          <w:szCs w:val="24"/>
+        </w:rPr>
+        <w:t xml:space="preserve">This general type of reaction is called aerobic respiration, and </w:t>
+      </w:r>
+      <w:proofErr w:type="gramStart"/>
+      <w:r>
+        <w:rPr>
+          <w:rFonts w:ascii="Times New Roman" w:hAnsi="Times New Roman" w:cs="Times New Roman"/>
+          <w:sz w:val="24"/>
+          <w:szCs w:val="24"/>
+        </w:rPr>
+        <w:t>it</w:t>
+      </w:r>
+      <w:proofErr w:type="gramEnd"/>
+      <w:r>
+        <w:rPr>
+          <w:rFonts w:ascii="Times New Roman" w:hAnsi="Times New Roman" w:cs="Times New Roman"/>
+          <w:sz w:val="24"/>
+          <w:szCs w:val="24"/>
+        </w:rPr>
+        <w:t xml:space="preserve"> bacteria and other microorganisms extract the </w:t>
+      </w:r>
+      <w:r>
+        <w:rPr>
+          <w:rFonts w:ascii="Times New Roman" w:hAnsi="Times New Roman" w:cs="Times New Roman"/>
+          <w:sz w:val="24"/>
+          <w:szCs w:val="24"/>
+        </w:rPr>
+        <w:t>energy needed to carry out their metabolic processes, to synthesize new cell material, for reproduction, and for locomotion.</w:t>
+      </w:r>
+    </w:p>
+    <w:p>
+      <w:pPr>
+        <w:spacing w:line="240" w:lineRule="auto"/>
+        <w:jc w:val="both"/>
+        <w:rPr>
+          <w:rFonts w:ascii="Times New Roman" w:hAnsi="Times New Roman" w:cs="Times New Roman"/>
+          <w:sz w:val="24"/>
+          <w:szCs w:val="24"/>
+        </w:rPr>
+      </w:pPr>
+      <w:r>
+        <w:rPr>
+          <w:rFonts w:ascii="Times New Roman" w:hAnsi="Times New Roman" w:cs="Times New Roman"/>
+          <w:sz w:val="24"/>
+          <w:szCs w:val="24"/>
+        </w:rPr>
+        <w:t xml:space="preserve">Anaerobic respiration occurs when microorganisms degrade biomass in </w:t>
+      </w:r>
+      <w:r>
+        <w:rPr>
+          <w:rFonts w:ascii="Times New Roman" w:hAnsi="Times New Roman" w:cs="Times New Roman"/>
+          <w:sz w:val="24"/>
+          <w:szCs w:val="24"/>
+        </w:rPr>
+        <w:t>the absence of oxygen. Certain bacteria can</w:t>
+      </w:r>
+      <w:r>
+        <w:rPr>
+          <w:rFonts w:ascii="Times New Roman" w:hAnsi="Times New Roman" w:cs="Times New Roman"/>
+          <w:sz w:val="24"/>
+          <w:szCs w:val="24"/>
+        </w:rPr>
+        <w:t xml:space="preserve"> carry out anaerobic respiration using part of the organic matter or biomass as a substitute for molecule oxygen. Methane gas is a common product of anaerobic respiration. The overall by which methane is produced is </w:t>
+      </w:r>
+    </w:p>
+    <w:p>
+      <w:pPr>
+        <w:spacing w:line="240" w:lineRule="auto"/>
+        <w:jc w:val="both"/>
+        <w:rPr>
+          <w:rFonts w:ascii="Times New Roman" w:hAnsi="Times New Roman" w:cs="Times New Roman"/>
+          <w:sz w:val="24"/>
+          <w:szCs w:val="24"/>
+        </w:rPr>
+      </w:pPr>
+      <w:r>
+        <w:rPr>
+          <w:rFonts w:ascii="Times New Roman" w:hAnsi="Times New Roman" w:cs="Times New Roman"/>
+          <w:noProof/>
+          <w:sz w:val="24"/>
+          <w:szCs w:val="24"/>
+        </w:rPr>
+        <mc:AlternateContent>
+          <mc:Choice Requires="wps">
+            <w:drawing>
+              <wp:anchor distT="0" distB="0" distL="114300" distR="114300" simplePos="0" relativeHeight="251668480" behindDoc="0" locked="0" layoutInCell="1" allowOverlap="1" wp14:anchorId="69F744E3" wp14:editId="3E35C6D6">
+                <wp:simplePos x="0" y="0"/>
+                <wp:positionH relativeFrom="column">
+                  <wp:posOffset>650599</wp:posOffset>
+                </wp:positionH>
+                <wp:positionV relativeFrom="paragraph">
+                  <wp:posOffset>92710</wp:posOffset>
+                </wp:positionV>
+                <wp:extent cx="651510" cy="7620"/>
+                <wp:effectExtent l="0" t="76200" r="15240" b="87630"/>
+                <wp:wrapNone/>
+                <wp:docPr id="9" name="Straight Arrow Connector 9"/>
+                <wp:cNvGraphicFramePr/>
+                <a:graphic xmlns:a="http://schemas.openxmlformats.org/drawingml/2006/main">
+                  <a:graphicData uri="http://schemas.microsoft.com/office/word/2010/wordprocessingShape">
+                    <wps:wsp>
+                      <wps:cNvCnPr/>
+                      <wps:spPr>
+                        <a:xfrm flipV="1">
+                          <a:off x="0" y="0"/>
+                          <a:ext cx="651510" cy="7620"/>
+                        </a:xfrm>
+                        <a:prstGeom prst="straightConnector1">
+                          <a:avLst/>
+                        </a:prstGeom>
+                        <a:ln>
+                          <a:tailEnd type="triangle"/>
+                        </a:ln>
+                      </wps:spPr>
+                      <wps:style>
+                        <a:lnRef idx="1">
+                          <a:schemeClr val="dk1"/>
+                        </a:lnRef>
+                        <a:fillRef idx="0">
+                          <a:schemeClr val="dk1"/>
+                        </a:fillRef>
+                        <a:effectRef idx="0">
+                          <a:schemeClr val="dk1"/>
+                        </a:effectRef>
+                        <a:fontRef idx="minor">
+                          <a:schemeClr val="tx1"/>
+                        </a:fontRef>
+                      </wps:style>
+                      <wps:bodyPr/>
+                    </wps:wsp>
+                  </a:graphicData>
+                </a:graphic>
+              </wp:anchor>
+            </w:drawing>
+          </mc:Choice>
+          <mc:Fallback>
+            <w:pict>
+              <v:shape w14:anchorId="368A7E18" id="Straight Arrow Connector 9" o:spid="_x0000_s1026" type="#_x0000_t32" style="position:absolute;margin-left:51.25pt;margin-top:7.3pt;width:51.3pt;height:.6pt;flip:y;z-index:251668480;visibility:visible;mso-wrap-style:square;mso-wrap-distance-left:9pt;mso-wrap-distance-top:0;mso-wrap-distance-right:9pt;mso-wrap-distance-bottom:0;mso-position-horizontal:absolute;mso-position-horizontal-relative:text;mso-position-vertical:absolute;mso-position-vertical-relative:text" o:gfxdata="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" strokecolor="black [3200]" strokeweight=".5pt">
+                <v:stroke endarrow="block" joinstyle="miter"/>
+              </v:shape>
+            </w:pict>
+          </mc:Fallback>
+        </mc:AlternateContent>
+      </w:r>
+      <w:r>
+        <w:rPr>
+          <w:rFonts w:ascii="Times New Roman" w:hAnsi="Times New Roman" w:cs="Times New Roman"/>
+          <w:sz w:val="24"/>
+          <w:szCs w:val="24"/>
+        </w:rPr>
+        <w:t>2(CH</w:t>
+      </w:r>
+      <w:r>
+        <w:rPr>
+          <w:rFonts w:ascii="Times New Roman" w:hAnsi="Times New Roman" w:cs="Times New Roman"/>
+          <w:sz w:val="24"/>
+          <w:szCs w:val="24"/>
+          <w:vertAlign w:val="subscript"/>
+        </w:rPr>
+        <w:t>2</w:t>
+      </w:r>
+      <w:r>
+        <w:rPr>
+          <w:rFonts w:ascii="Times New Roman" w:hAnsi="Times New Roman" w:cs="Times New Roman"/>
+          <w:sz w:val="24"/>
+          <w:szCs w:val="24"/>
+        </w:rPr>
+        <w:t xml:space="preserve">O) </w:t>
+      </w:r>
+      <w:r>
+        <w:rPr>
+          <w:rFonts w:ascii="Times New Roman" w:hAnsi="Times New Roman" w:cs="Times New Roman"/>
+          <w:sz w:val="24"/>
+          <w:szCs w:val="24"/>
+        </w:rPr>
+        <w:tab/>
+      </w:r>
+      <w:r>
+        <w:rPr>
+          <w:rFonts w:ascii="Times New Roman" w:hAnsi="Times New Roman" w:cs="Times New Roman"/>
+          <w:sz w:val="24"/>
+          <w:szCs w:val="24"/>
+        </w:rPr>
+        <w:tab/>
+        <w:t>CH</w:t>
+      </w:r>
+      <w:r>
+        <w:rPr>
+          <w:rFonts w:ascii="Times New Roman" w:hAnsi="Times New Roman" w:cs="Times New Roman"/>
+          <w:sz w:val="24"/>
+          <w:szCs w:val="24"/>
+          <w:vertAlign w:val="subscript"/>
+        </w:rPr>
+        <w:t>4</w:t>
+      </w:r>
+      <w:r>
+        <w:rPr>
+          <w:rFonts w:ascii="Times New Roman" w:hAnsi="Times New Roman" w:cs="Times New Roman"/>
+          <w:sz w:val="24"/>
+          <w:szCs w:val="24"/>
+        </w:rPr>
+        <w:t xml:space="preserve"> + CO</w:t>
+      </w:r>
+      <w:r>
+        <w:rPr>
+          <w:rFonts w:ascii="Times New Roman" w:hAnsi="Times New Roman" w:cs="Times New Roman"/>
+          <w:sz w:val="24"/>
+          <w:szCs w:val="24"/>
+          <w:vertAlign w:val="subscript"/>
+        </w:rPr>
+        <w:t>2</w:t>
+      </w:r>
+    </w:p>
+    <w:p>
+      <w:pPr>
+        <w:spacing w:line="240" w:lineRule="auto"/>
+        <w:jc w:val="both"/>
+        <w:rPr>
+          <w:rFonts w:ascii="Times New Roman" w:hAnsi="Times New Roman" w:cs="Times New Roman"/>
+          <w:b/>
+          <w:bCs/>
+          <w:sz w:val="24"/>
+          <w:szCs w:val="24"/>
+        </w:rPr>
+      </w:pPr>
+      <w:r>
+        <w:rPr>
+          <w:rFonts w:ascii="Times New Roman" w:hAnsi="Times New Roman" w:cs="Times New Roman"/>
+          <w:b/>
+          <w:bCs/>
+          <w:sz w:val="24"/>
+          <w:szCs w:val="24"/>
+        </w:rPr>
+        <w:t xml:space="preserve">Degradation of biomass by soil bacteria and fungi: </w:t>
+      </w:r>
+    </w:p>
+    <w:p>
+      <w:pPr>
+        <w:spacing w:line="240" w:lineRule="auto"/>
+        <w:jc w:val="both"/>
+        <w:rPr>
+          <w:rFonts w:ascii="Times New Roman" w:hAnsi="Times New Roman" w:cs="Times New Roman"/>
+          <w:sz w:val="24"/>
+          <w:szCs w:val="24"/>
+        </w:rPr>
+      </w:pPr>
+      <w:r>
+        <w:rPr>
+          <w:rFonts w:ascii="Times New Roman" w:hAnsi="Times New Roman" w:cs="Times New Roman"/>
+          <w:sz w:val="24"/>
+          <w:szCs w:val="24"/>
+        </w:rPr>
+        <w:t xml:space="preserve">One of the most important </w:t>
+      </w:r>
+      <w:r>
+        <w:rPr>
+          <w:rFonts w:ascii="Times New Roman" w:hAnsi="Times New Roman" w:cs="Times New Roman"/>
+          <w:sz w:val="24"/>
+          <w:szCs w:val="24"/>
+        </w:rPr>
+        <w:t>functions</w:t>
+      </w:r>
+      <w:r>
+        <w:rPr>
+          <w:rFonts w:ascii="Times New Roman" w:hAnsi="Times New Roman" w:cs="Times New Roman"/>
+          <w:sz w:val="24"/>
+          <w:szCs w:val="24"/>
+        </w:rPr>
+        <w:t xml:space="preserve"> of soil bacteria and fungi</w:t>
+      </w:r>
+      <w:r>
+        <w:rPr>
+          <w:rFonts w:ascii="Times New Roman" w:hAnsi="Times New Roman" w:cs="Times New Roman"/>
+          <w:sz w:val="24"/>
+          <w:szCs w:val="24"/>
+        </w:rPr>
+        <w:t>, and a crucial link in the carbon cycle, is the biodegradation of dead organic matter consisting predominantly of plant residues. In addition to preventing accumulation of excess</w:t>
+      </w:r>
+      <w:r>
+        <w:rPr>
+          <w:rFonts w:ascii="Times New Roman" w:hAnsi="Times New Roman" w:cs="Times New Roman"/>
+          <w:sz w:val="24"/>
+          <w:szCs w:val="24"/>
+        </w:rPr>
+        <w:t xml:space="preserve"> waste residue, this composting process converts organic carbon, nitrogen, sulfur and phosphorus to simple organic forms that can be utilized by plants and is a key part of the biogeochemical cycles of these elements. It also leaves a humus residue that is required for the optimum physical form of soil.</w:t>
+      </w:r>
+    </w:p>
+    <w:p>
+      <w:pPr>
+        <w:spacing w:line="240" w:lineRule="auto"/>
+        <w:jc w:val="both"/>
+        <w:rPr>
+          <w:rFonts w:ascii="Times New Roman" w:hAnsi="Times New Roman" w:cs="Times New Roman"/>
+          <w:sz w:val="24"/>
+          <w:szCs w:val="24"/>
+        </w:rPr>
+      </w:pPr>
+      <w:r>
+        <w:rPr>
+          <w:rFonts w:ascii="Times New Roman" w:hAnsi="Times New Roman" w:cs="Times New Roman"/>
+          <w:sz w:val="24"/>
+          <w:szCs w:val="24"/>
+        </w:rPr>
+        <w:t>Partial microbial decomposition of organic matter is a key step in producing peat, lignite, coal, oil shale, and petroleum. Under reducing conditions, particularly below water, the oxygen content of the original plant material (approximate empirical formula, {CH</w:t>
+      </w:r>
+      <w:r>
+        <w:rPr>
+          <w:rFonts w:ascii="Times New Roman" w:hAnsi="Times New Roman" w:cs="Times New Roman"/>
+          <w:sz w:val="24"/>
+          <w:szCs w:val="24"/>
+          <w:vertAlign w:val="subscript"/>
+        </w:rPr>
+        <w:t>2</w:t>
+      </w:r>
+      <w:r>
+        <w:rPr>
+          <w:rFonts w:ascii="Times New Roman" w:hAnsi="Times New Roman" w:cs="Times New Roman"/>
+          <w:sz w:val="24"/>
+          <w:szCs w:val="24"/>
+        </w:rPr>
+        <w:t>O}) is lowered, leaving materials with higher carbon contents.</w:t>
+      </w:r>
+    </w:p>
+    <w:p>
+      <w:pPr>
+        <w:spacing w:line="240" w:lineRule="auto"/>
         <w:jc w:val="both"/>
         <w:rPr>
           <w:rFonts w:ascii="Times New Roman" w:hAnsi="Times New Roman" w:cs="Times New Roman"/>
